--- a/zht/docx/18.content.docx
+++ b/zht/docx/18.content.docx
@@ -4,77 +4,158 @@
   <w:body>
     <w:p/>
     <w:p>
-      <w:r/>
+      <w:pPr/>
+      <w:r>
+        <w:rPr>
+          <w:lang w:val="zh_TW" w:bidi="zh_TW"/>
+        </w:rPr>
+      </w:r>
     </w:p>
     <w:p>
       <w:pPr>
         <w:pStyle w:val="Heading2"/>
       </w:pPr>
       <w:r>
-        <w:t>License Information</w:t>
-      </w:r>
-      <w:r/>
+        <w:rPr>
+          <w:lang w:val="zh_TW" w:bidi="zh_TW"/>
+        </w:rPr>
+        <w:t>Resource: 研讀筆記 - 書籍簡介 (Tyndale)</w:t>
+      </w:r>
+      <w:r>
+        <w:rPr>
+          <w:lang w:val="zh_TW" w:bidi="zh_TW"/>
+        </w:rPr>
+      </w:r>
     </w:p>
     <w:p>
-      <w:r/>
-      <w:r>
-        <w:rPr>
-          <w:b/>
-        </w:rPr>
-        <w:t>Study Notes - Book Intros (Tyndale)</w:t>
-      </w:r>
-      <w:r>
-        <w:t xml:space="preserve"> (Chinese (Traditional)) is based on</w:t>
-      </w:r>
-      <w:r>
-        <w:t xml:space="preserve">: </w:t>
-      </w:r>
-      <w:r>
-        <w:t>Tyndale Open Study Notes</w:t>
-      </w:r>
-      <w:r>
-        <w:t xml:space="preserve">, </w:t>
-      </w:r>
-      <w:hyperlink r:id="rId13">
-        <w:r>
-          <w:rPr>
-            <w:color w:val="0000EE"/>
-            <w:u w:val="single"/>
-          </w:rPr>
-          <w:t>Tyndale House Publishers</w:t>
-        </w:r>
-      </w:hyperlink>
-      <w:r>
-        <w:t xml:space="preserve">, 2019, which is licensed under a </w:t>
-      </w:r>
-      <w:hyperlink r:id="rId14">
-        <w:r>
-          <w:rPr>
-            <w:color w:val="0000EE"/>
-            <w:u w:val="single"/>
-          </w:rPr>
-          <w:t>CC BY-SA 4.0 license</w:t>
-        </w:r>
-      </w:hyperlink>
-      <w:r>
-        <w:t>.</w:t>
-      </w:r>
-      <w:r/>
+      <w:pPr>
+        <w:pStyle w:val="Heading2"/>
+      </w:pPr>
+      <w:r>
+        <w:rPr>
+          <w:lang w:val="zh_TW" w:bidi="zh_TW"/>
+        </w:rPr>
+        <w:t>License Information</w:t>
+      </w:r>
+      <w:r>
+        <w:rPr>
+          <w:lang w:val="zh_TW" w:bidi="zh_TW"/>
+        </w:rPr>
+      </w:r>
     </w:p>
     <w:p>
-      <w:r/>
-      <w:r>
-        <w:t>This PDF version is provided under the same license.</w:t>
-      </w:r>
-      <w:r/>
-      <w:r/>
+      <w:pPr/>
+      <w:r>
+        <w:rPr>
+          <w:lang w:val="zh_TW" w:bidi="zh_TW"/>
+        </w:rPr>
+      </w:r>
+      <w:r>
+        <w:rPr>
+          <w:b/>
+          <w:lang w:val="zh_TW" w:bidi="zh_TW"/>
+        </w:rPr>
+        <w:t>研讀筆記 - 書籍簡介 (Tyndale)</w:t>
+      </w:r>
+      <w:r>
+        <w:rPr>
+          <w:lang w:val="zh_TW" w:bidi="zh_TW"/>
+        </w:rPr>
+        <w:t xml:space="preserve"> (Chinese (Traditional)) is based on</w:t>
+      </w:r>
+      <w:r>
+        <w:rPr>
+          <w:lang w:val="zh_TW" w:bidi="zh_TW"/>
+        </w:rPr>
+        <w:t xml:space="preserve">: </w:t>
+      </w:r>
+      <w:r>
+        <w:rPr>
+          <w:lang w:val="zh_TW" w:bidi="zh_TW"/>
+        </w:rPr>
+        <w:t>Tyndale Open Study Notes</w:t>
+      </w:r>
+      <w:r>
+        <w:rPr>
+          <w:lang w:val="zh_TW" w:bidi="zh_TW"/>
+        </w:rPr>
+        <w:t xml:space="preserve">, </w:t>
+      </w:r>
+      <w:hyperlink r:id="rId13">
+        <w:r>
+          <w:rPr>
+            <w:lang w:val="zh_TW" w:bidi="zh_TW"/>
+          </w:rPr>
+          <w:rPr>
+            <w:color w:val="0000EE"/>
+            <w:u w:val="single"/>
+          </w:rPr>
+          <w:t>Tyndale House Publishers</w:t>
+        </w:r>
+      </w:hyperlink>
+      <w:r>
+        <w:rPr>
+          <w:lang w:val="zh_TW" w:bidi="zh_TW"/>
+        </w:rPr>
+        <w:t xml:space="preserve">, 2019, which is licensed under a </w:t>
+      </w:r>
+      <w:hyperlink r:id="rId14">
+        <w:r>
+          <w:rPr>
+            <w:lang w:val="zh_TW" w:bidi="zh_TW"/>
+          </w:rPr>
+          <w:rPr>
+            <w:color w:val="0000EE"/>
+            <w:u w:val="single"/>
+          </w:rPr>
+          <w:t>CC BY-SA 4.0 license</w:t>
+        </w:r>
+      </w:hyperlink>
+      <w:r>
+        <w:rPr>
+          <w:lang w:val="zh_TW" w:bidi="zh_TW"/>
+        </w:rPr>
+        <w:t>.</w:t>
+      </w:r>
+      <w:r>
+        <w:rPr>
+          <w:lang w:val="zh_TW" w:bidi="zh_TW"/>
+        </w:rPr>
+      </w:r>
     </w:p>
     <w:p>
+      <w:pPr/>
+      <w:r>
+        <w:rPr>
+          <w:lang w:val="zh_TW" w:bidi="zh_TW"/>
+        </w:rPr>
+      </w:r>
+      <w:r>
+        <w:rPr>
+          <w:lang w:val="zh_TW" w:bidi="zh_TW"/>
+        </w:rPr>
+        <w:t>This PDF version is provided under the same license.</w:t>
+      </w:r>
+      <w:r>
+        <w:rPr>
+          <w:lang w:val="zh_TW" w:bidi="zh_TW"/>
+        </w:rPr>
+      </w:r>
+      <w:r>
+        <w:rPr>
+          <w:lang w:val="zh_TW" w:bidi="zh_TW"/>
+        </w:rPr>
+      </w:r>
+    </w:p>
+    <w:p>
       <w:pPr>
         <w:pStyle w:val="Heading1"/>
       </w:pPr>
       <w:r>
-        <w:t>Study Notes - Book Intros (Tyndale)</w:t>
+        <w:rPr>
+          <w:lang w:val="zh_TW" w:bidi="zh_TW"/>
+        </w:rPr>
+        <w:t>研讀筆記 - 書籍簡介 (Tyndale)</w:t>
       </w:r>
     </w:p>
     <w:p>
@@ -96,861 +177,1408 @@
       </w:pPr>
     </w:p>
     <w:p>
-      <w:r/>
+      <w:pPr/>
+      <w:r>
+        <w:rPr>
+          <w:lang w:val="zh_TW" w:bidi="zh_TW"/>
+        </w:rPr>
+      </w:r>
     </w:p>
     <w:p>
       <w:pPr>
         <w:pStyle w:val="Heading2"/>
       </w:pPr>
       <w:r>
-        <w:t>約伯記</w:t>
-      </w:r>
-      <w:r/>
+        <w:rPr>
+          <w:lang w:val="zh_TW" w:bidi="zh_TW"/>
+        </w:rPr>
+        <w:t>JOB</w:t>
+      </w:r>
+      <w:r>
+        <w:rPr>
+          <w:lang w:val="zh_TW" w:bidi="zh_TW"/>
+        </w:rPr>
+      </w:r>
     </w:p>
     <w:p>
-      <w:r/>
-      <w:r>
-        <w:t>當苦難向我们襲來時，我們經常會問為什麼。有時人們會說這是因為受苦者做錯了什麼。約伯記探討了一個人的苦難，他受苦正是</w:t>
+      <w:pPr/>
+      <w:r>
+        <w:rPr>
+          <w:lang w:val="zh_TW" w:bidi="zh_TW"/>
+        </w:rPr>
       </w:r>
       <w:r>
         <w:rPr>
           <w:i/>
-        </w:rPr>
-        <w:t>因為</w:t>
-      </w:r>
-      <w:r>
-        <w:t>他是無可指責的。約伯的朋友認為他犯了某種未知的罪。他們試圖勸他悔改，但約伯知道自己沒有犯罪，所以他求問神。最後，神向他顯現了，但並沒有給約伯所尋求的答案。相反，神直面約伯，改變了他的視野，並賜福了他。</w:t>
+          <w:lang w:val="zh_TW" w:bidi="zh_TW"/>
+        </w:rPr>
+        <w:t>約伯記</w:t>
+      </w:r>
+      <w:r>
+        <w:rPr>
+          <w:lang w:val="zh_TW" w:bidi="zh_TW"/>
+        </w:rPr>
       </w:r>
     </w:p>
     <w:p>
-      <w:pPr>
-        <w:pStyle w:val="Heading1"/>
-      </w:pPr>
-      <w:r>
-        <w:t>背景</w:t>
+      <w:pPr/>
+      <w:r>
+        <w:rPr>
+          <w:lang w:val="zh_TW" w:bidi="zh_TW"/>
+        </w:rPr>
+      </w:r>
+      <w:r>
+        <w:rPr>
+          <w:lang w:val="zh_TW" w:bidi="zh_TW"/>
+        </w:rPr>
+        <w:t xml:space="preserve"> </w:t>
+      </w:r>
+      <w:r>
+        <w:rPr>
+          <w:lang w:val="zh_TW" w:bidi="zh_TW"/>
+        </w:rPr>
+      </w:r>
+      <w:r>
+        <w:rPr>
+          <w:lang w:val="zh_TW" w:bidi="zh_TW"/>
+        </w:rPr>
       </w:r>
     </w:p>
     <w:p>
-      <w:r/>
-      <w:r>
-        <w:t>約伯記是發生於族長時代早期，在以色列正式成為一個國家之前。約伯的財富，如同亞伯拉罕一樣，是以牲畜和奴隸為主（</w:t>
-      </w:r>
-      <w:hyperlink r:id="rId15">
-        <w:r>
-          <w:rPr>
-            <w:color w:val="0000EE"/>
-            <w:u w:val="single"/>
-          </w:rPr>
-          <w:t>1:3，</w:t>
-        </w:r>
-      </w:hyperlink>
-      <w:hyperlink r:id="rId16">
-        <w:r>
-          <w:rPr>
-            <w:color w:val="0000EE"/>
-            <w:u w:val="single"/>
-          </w:rPr>
-          <w:t>42:12</w:t>
-        </w:r>
-      </w:hyperlink>
-      <w:r>
-        <w:t>；見</w:t>
-      </w:r>
-      <w:hyperlink r:id="rId17">
-        <w:r>
-          <w:rPr>
-            <w:color w:val="0000EE"/>
-            <w:u w:val="single"/>
-          </w:rPr>
-          <w:t>創12:16，</w:t>
-        </w:r>
-      </w:hyperlink>
-      <w:hyperlink r:id="rId18">
-        <w:r>
-          <w:rPr>
-            <w:color w:val="0000EE"/>
-            <w:u w:val="single"/>
-          </w:rPr>
-          <w:t>32:5</w:t>
-        </w:r>
-      </w:hyperlink>
-      <w:r>
-        <w:t>）。他是家族的祭司，這在摩西律法之前是常見的做法（</w:t>
-      </w:r>
-      <w:hyperlink r:id="rId19">
-        <w:r>
-          <w:rPr>
-            <w:color w:val="0000EE"/>
-            <w:u w:val="single"/>
-          </w:rPr>
-          <w:t>1:5，</w:t>
-        </w:r>
-      </w:hyperlink>
-      <w:hyperlink r:id="rId20">
-        <w:r>
-          <w:rPr>
-            <w:color w:val="0000EE"/>
-            <w:u w:val="single"/>
-          </w:rPr>
-          <w:t>42:8</w:t>
-        </w:r>
-      </w:hyperlink>
-      <w:r>
-        <w:t>；見</w:t>
-      </w:r>
-      <w:hyperlink r:id="rId21">
-        <w:r>
-          <w:rPr>
-            <w:color w:val="0000EE"/>
-            <w:u w:val="single"/>
-          </w:rPr>
-          <w:t>創4:4，</w:t>
-        </w:r>
-      </w:hyperlink>
-      <w:hyperlink r:id="rId22">
-        <w:r>
-          <w:rPr>
-            <w:color w:val="0000EE"/>
-            <w:u w:val="single"/>
-          </w:rPr>
-          <w:t>8:20，</w:t>
-        </w:r>
-      </w:hyperlink>
-      <w:hyperlink r:id="rId23">
-        <w:r>
-          <w:rPr>
-            <w:color w:val="0000EE"/>
-            <w:u w:val="single"/>
-          </w:rPr>
-          <w:t>12:7–8，</w:t>
-        </w:r>
-      </w:hyperlink>
-      <w:hyperlink r:id="rId24">
-        <w:r>
-          <w:rPr>
-            <w:color w:val="0000EE"/>
-            <w:u w:val="single"/>
-          </w:rPr>
-          <w:t>13:18，</w:t>
-        </w:r>
-      </w:hyperlink>
-      <w:hyperlink r:id="rId25">
-        <w:r>
-          <w:rPr>
-            <w:color w:val="0000EE"/>
-            <w:u w:val="single"/>
-          </w:rPr>
-          <w:t>15:9–10，</w:t>
-        </w:r>
-      </w:hyperlink>
-      <w:hyperlink r:id="rId26">
-        <w:r>
-          <w:rPr>
-            <w:color w:val="0000EE"/>
-            <w:u w:val="single"/>
-          </w:rPr>
-          <w:t>26:25，</w:t>
-        </w:r>
-      </w:hyperlink>
-      <w:hyperlink r:id="rId27">
-        <w:r>
-          <w:rPr>
-            <w:color w:val="0000EE"/>
-            <w:u w:val="single"/>
-          </w:rPr>
-          <w:t>33:20，</w:t>
-        </w:r>
-      </w:hyperlink>
-      <w:hyperlink r:id="rId28">
-        <w:r>
-          <w:rPr>
-            <w:color w:val="0000EE"/>
-            <w:u w:val="single"/>
-          </w:rPr>
-          <w:t>35:1–6，</w:t>
-        </w:r>
-      </w:hyperlink>
-      <w:hyperlink r:id="rId29">
-        <w:r>
-          <w:rPr>
-            <w:color w:val="0000EE"/>
-            <w:u w:val="single"/>
-          </w:rPr>
-          <w:t>46:1</w:t>
-        </w:r>
-      </w:hyperlink>
-      <w:r>
-        <w:t>）。在約伯的時代，示巴人和迦勒底人是四處遊蕩的掠奪者（</w:t>
-      </w:r>
-      <w:hyperlink r:id="rId30">
-        <w:r>
-          <w:rPr>
-            <w:color w:val="0000EE"/>
-            <w:u w:val="single"/>
-          </w:rPr>
-          <w:t>1:15</w:t>
-        </w:r>
-      </w:hyperlink>
-      <w:r>
-        <w:t>、</w:t>
-      </w:r>
-      <w:hyperlink r:id="rId31">
-        <w:r>
-          <w:rPr>
-            <w:color w:val="0000EE"/>
-            <w:u w:val="single"/>
-          </w:rPr>
-          <w:t>17</w:t>
-        </w:r>
-      </w:hyperlink>
-      <w:r>
-        <w:t>），而不是君主制末期重要的政治和經濟勢力（參</w:t>
-      </w:r>
-      <w:hyperlink r:id="rId32">
-        <w:r>
-          <w:rPr>
-            <w:color w:val="0000EE"/>
-            <w:u w:val="single"/>
-          </w:rPr>
-          <w:t>賽45:14</w:t>
-        </w:r>
-      </w:hyperlink>
-      <w:r>
-        <w:t>；</w:t>
-      </w:r>
-      <w:hyperlink r:id="rId33">
-        <w:r>
-          <w:rPr>
-            <w:color w:val="0000EE"/>
-            <w:u w:val="single"/>
-          </w:rPr>
-          <w:t>珥3:8</w:t>
-        </w:r>
-      </w:hyperlink>
-      <w:r>
-        <w:t>）。約伯和他的親屬使用的貨幣稱為</w:t>
-      </w:r>
-      <w:r>
-        <w:rPr>
-          <w:i/>
-        </w:rPr>
-        <w:t>克斯塔（</w:t>
-      </w:r>
-      <w:r>
-        <w:rPr>
-          <w:i/>
-        </w:rPr>
-        <w:t>kesitah）</w:t>
-      </w:r>
-      <w:r>
-        <w:t>，這是在族長時代所使用的貨幣（</w:t>
-      </w:r>
-      <w:hyperlink r:id="rId34">
-        <w:r>
-          <w:rPr>
-            <w:color w:val="0000EE"/>
-            <w:u w:val="single"/>
-          </w:rPr>
-          <w:t>42:11</w:t>
-        </w:r>
-      </w:hyperlink>
-      <w:r>
-        <w:t>；見</w:t>
-      </w:r>
-      <w:hyperlink r:id="rId35">
-        <w:r>
-          <w:rPr>
-            <w:color w:val="0000EE"/>
-            <w:u w:val="single"/>
-          </w:rPr>
-          <w:t>創33:19</w:t>
-        </w:r>
-      </w:hyperlink>
-      <w:r>
-        <w:t>；</w:t>
-      </w:r>
-      <w:hyperlink r:id="rId36">
-        <w:r>
-          <w:rPr>
-            <w:color w:val="0000EE"/>
-            <w:u w:val="single"/>
-          </w:rPr>
-          <w:t>書24:32</w:t>
-        </w:r>
-      </w:hyperlink>
-      <w:r>
-        <w:t>）。只有那些在大洪水之前（</w:t>
-      </w:r>
-      <w:hyperlink r:id="rId37">
-        <w:r>
-          <w:rPr>
-            <w:color w:val="0000EE"/>
-            <w:u w:val="single"/>
-          </w:rPr>
-          <w:t>創1–6</w:t>
-        </w:r>
-      </w:hyperlink>
-      <w:r>
-        <w:t>）和族長（亞伯拉罕、以撒和雅各）時期生活的人才能與約伯的壽命相等或更長（</w:t>
-      </w:r>
-      <w:hyperlink r:id="rId38">
-        <w:r>
-          <w:rPr>
-            <w:color w:val="0000EE"/>
-            <w:u w:val="single"/>
-          </w:rPr>
-          <w:t>42:16</w:t>
-        </w:r>
-      </w:hyperlink>
-      <w:r>
-        <w:t>；見</w:t>
-      </w:r>
-      <w:hyperlink r:id="rId39">
-        <w:r>
-          <w:rPr>
-            <w:color w:val="0000EE"/>
-            <w:u w:val="single"/>
-          </w:rPr>
-          <w:t>創5:3–32，</w:t>
-        </w:r>
-      </w:hyperlink>
-      <w:hyperlink r:id="rId40">
-        <w:r>
-          <w:rPr>
-            <w:color w:val="0000EE"/>
-            <w:u w:val="single"/>
-          </w:rPr>
-          <w:t>25:7，</w:t>
-        </w:r>
-      </w:hyperlink>
-      <w:hyperlink r:id="rId41">
-        <w:r>
-          <w:rPr>
-            <w:color w:val="0000EE"/>
-            <w:u w:val="single"/>
-          </w:rPr>
-          <w:t>35:28，</w:t>
-        </w:r>
-      </w:hyperlink>
-      <w:hyperlink r:id="rId42">
-        <w:r>
-          <w:rPr>
-            <w:color w:val="0000EE"/>
-            <w:u w:val="single"/>
-          </w:rPr>
-          <w:t>47:28，</w:t>
-        </w:r>
-      </w:hyperlink>
-      <w:hyperlink r:id="rId43">
-        <w:r>
-          <w:rPr>
-            <w:color w:val="0000EE"/>
-            <w:u w:val="single"/>
-          </w:rPr>
-          <w:t>50:26</w:t>
-        </w:r>
-      </w:hyperlink>
-      <w:r>
-        <w:t>）。透過約伯記，我們回到了歷史的開端，也就是人剛開始掙扎著認識神、了解世界的時候。</w:t>
-      </w:r>
+      <w:pPr>
+        <w:sectPr>
+          <w:footnotePr>
+            <w:numRestart w:val="eachSect"/>
+          </w:footnotePr>
+          <w:type w:val="continuous"/>
+          <w:pgSz w:w="12240" w:h="15840" w:code="1"/>
+          <w:pgMar w:top="1440" w:right="1440" w:bottom="1440" w:left="1440" w:header="504" w:footer="504" w:gutter="0"/>
+          <w:cols w:space="708"/>
+          <w:titlePg/>
+          <w:docGrid w:linePitch="360"/>
+        </w:sectPr>
+      </w:pPr>
     </w:p>
     <w:p>
-      <w:pPr>
-        <w:pStyle w:val="Heading1"/>
-      </w:pPr>
-      <w:r>
-        <w:t>概要</w:t>
+      <w:pPr/>
+      <w:r>
+        <w:rPr>
+          <w:lang w:val="zh_TW" w:bidi="zh_TW"/>
+        </w:rPr>
       </w:r>
     </w:p>
     <w:p>
-      <w:r/>
-      <w:r>
-        <w:t>約伯記的散文式引言（</w:t>
-      </w:r>
-      <w:hyperlink r:id="rId44">
-        <w:r>
-          <w:rPr>
-            <w:color w:val="0000EE"/>
-            <w:u w:val="single"/>
-          </w:rPr>
-          <w:t>1–2章</w:t>
-        </w:r>
-      </w:hyperlink>
-      <w:r>
-        <w:t>）讓我們從屬天的角度來看待約伯的苦難，並為構成這部作品中的大部分內容——人類的對話——設定了背景。約伯是一個義人，神允許撒但試探他。在天上的法庭中，撒但辯稱，如果神從約伯身上移除祝福，他「必當面棄掉你」（</w:t>
-      </w:r>
-      <w:hyperlink r:id="rId45">
-        <w:r>
-          <w:rPr>
-            <w:color w:val="0000EE"/>
-            <w:u w:val="single"/>
-          </w:rPr>
-          <w:t>1:11</w:t>
-        </w:r>
-      </w:hyperlink>
-      <w:r>
-        <w:t>）。然而，約伯回應說：「</w:t>
-      </w:r>
-      <w:r>
-        <w:t>耶和華的名是應當稱頌的</w:t>
-      </w:r>
-      <w:r>
-        <w:t>！」（</w:t>
-      </w:r>
-      <w:hyperlink r:id="rId46">
-        <w:r>
-          <w:rPr>
-            <w:color w:val="0000EE"/>
-            <w:u w:val="single"/>
-          </w:rPr>
-          <w:t>1:21</w:t>
-        </w:r>
-      </w:hyperlink>
-      <w:r>
-        <w:t>），以及「</w:t>
-      </w:r>
-      <w:r>
-        <w:t>難道我們從神手裡得福，不也受禍嗎？</w:t>
-      </w:r>
-      <w:r>
-        <w:t>」（</w:t>
-      </w:r>
-      <w:hyperlink r:id="rId47">
-        <w:r>
-          <w:rPr>
-            <w:color w:val="0000EE"/>
-            <w:u w:val="single"/>
-          </w:rPr>
-          <w:t>2:10</w:t>
-        </w:r>
-      </w:hyperlink>
-      <w:r>
-        <w:t>）。神對約伯的稱讚為約伯平反。</w:t>
+      <w:pPr>
+        <w:pStyle w:val="Heading2"/>
+      </w:pPr>
+      <w:r>
+        <w:rPr>
+          <w:lang w:val="zh_TW" w:bidi="zh_TW"/>
+        </w:rPr>
+        <w:t>約伯記</w:t>
+      </w:r>
+      <w:r>
+        <w:rPr>
+          <w:lang w:val="zh_TW" w:bidi="zh_TW"/>
+        </w:rPr>
       </w:r>
     </w:p>
     <w:p>
-      <w:r/>
-      <w:r>
-        <w:t>讀者隨後被帶離了天上的法庭，進入人間的會議，約伯的三個朋友前來安慰他。他們默默的與約伯同坐了七天，顯然是真誠的想要安慰約伯（</w:t>
-      </w:r>
-      <w:hyperlink r:id="rId48">
-        <w:r>
-          <w:rPr>
-            <w:color w:val="0000EE"/>
-            <w:u w:val="single"/>
-          </w:rPr>
-          <w:t>2:11–13</w:t>
-        </w:r>
-      </w:hyperlink>
-      <w:r>
-        <w:t>）。然而，當約伯以苦澀的抱怨打破沉默時（</w:t>
-      </w:r>
-      <w:hyperlink r:id="rId49">
-        <w:r>
-          <w:rPr>
-            <w:color w:val="0000EE"/>
-            <w:u w:val="single"/>
-          </w:rPr>
-          <w:t>第3章</w:t>
-        </w:r>
-      </w:hyperlink>
-      <w:r>
-        <w:t>），他的顧問們開始批評和譴責他。在三個回合的辯論中（</w:t>
-      </w:r>
-      <w:hyperlink r:id="rId50">
-        <w:r>
-          <w:rPr>
-            <w:color w:val="0000EE"/>
-            <w:u w:val="single"/>
-          </w:rPr>
-          <w:t>第4–27章</w:t>
-        </w:r>
-      </w:hyperlink>
-      <w:r>
-        <w:t>），他們的言辭各異，從影射到公然指控。約伯的朋友們提出了一個嚴密的神學觀點：既然神是公義的，祂就會根據每個人的行為來賞罰他們；因此，約伯所受的苦難一定是對他所犯的惡行的正當懲罰。約伯回應他們的每一個論點時，都堅稱自己是無辜的，他所受的苦是不應受的，也是不公平的。</w:t>
+      <w:pPr/>
+      <w:r>
+        <w:rPr>
+          <w:lang w:val="zh_TW" w:bidi="zh_TW"/>
+        </w:rPr>
+      </w:r>
+      <w:r>
+        <w:rPr>
+          <w:lang w:val="zh_TW" w:bidi="zh_TW"/>
+        </w:rPr>
+        <w:t>當苦難向我们襲來時，我們經常會問為什麼。有時人們會說這是因為受苦者做錯了什麼。約伯記探討了一個人的苦難，他受苦正是</w:t>
+      </w:r>
+      <w:r>
+        <w:rPr>
+          <w:i/>
+          <w:lang w:val="zh_TW" w:bidi="zh_TW"/>
+        </w:rPr>
+        <w:t>因為</w:t>
+      </w:r>
+      <w:r>
+        <w:rPr>
+          <w:lang w:val="zh_TW" w:bidi="zh_TW"/>
+        </w:rPr>
+        <w:t>他是無可指責的。約伯的朋友認為他犯了某種未知的罪。他們試圖勸他悔改，但約伯知道自己沒有犯罪，所以他求問神。最後，神向他顯現了，但並沒有給約伯所尋求的答案。相反，神直面約伯，改變了他的視野，並賜福了他。</w:t>
       </w:r>
     </w:p>
     <w:p>
-      <w:r/>
-      <w:r>
-        <w:t>在約伯與他的朋友進行了三輪對話之後，插入了一段詩歌來讚美神是智慧的唯一來源（第</w:t>
-      </w:r>
-      <w:hyperlink r:id="rId51">
-        <w:r>
-          <w:rPr>
-            <w:color w:val="0000EE"/>
-            <w:u w:val="single"/>
-          </w:rPr>
-          <w:t>28</w:t>
-        </w:r>
-      </w:hyperlink>
-      <w:r>
-        <w:t>章）。當約伯就他的痛苦和他的義作最後的陳述時（第</w:t>
-      </w:r>
-      <w:hyperlink r:id="rId52">
-        <w:r>
-          <w:rPr>
-            <w:color w:val="0000EE"/>
-            <w:u w:val="single"/>
-          </w:rPr>
-          <w:t>29–31</w:t>
-        </w:r>
-      </w:hyperlink>
-      <w:r>
-        <w:t>章），他的三個朋友就不再回答他了（</w:t>
-      </w:r>
-      <w:hyperlink r:id="rId53">
-        <w:r>
-          <w:rPr>
-            <w:color w:val="0000EE"/>
-            <w:u w:val="single"/>
-          </w:rPr>
-          <w:t>32:1</w:t>
-        </w:r>
-      </w:hyperlink>
-      <w:r>
-        <w:t>）。一個新的聲音——以利戶——重新開始解釋約伯的苦難（第</w:t>
-      </w:r>
-      <w:hyperlink r:id="rId54">
-        <w:r>
-          <w:rPr>
-            <w:color w:val="0000EE"/>
-            <w:u w:val="single"/>
-          </w:rPr>
-          <w:t>32–37</w:t>
-        </w:r>
-      </w:hyperlink>
-      <w:r>
-        <w:t>章）。最後，神出現並挑戰約伯（第</w:t>
-      </w:r>
-      <w:hyperlink r:id="rId55">
-        <w:r>
-          <w:rPr>
-            <w:color w:val="0000EE"/>
-            <w:u w:val="single"/>
-          </w:rPr>
-          <w:t>38–41</w:t>
-        </w:r>
-      </w:hyperlink>
-      <w:r>
-        <w:t>章）。神沒有聽約伯的陳述，反而要求他的答案，並提出了關於彰顯祂的能力和主權的問題。約伯以悔改來回應，並承認他沒有權利質疑神（</w:t>
-      </w:r>
-      <w:hyperlink r:id="rId56">
-        <w:r>
-          <w:rPr>
-            <w:color w:val="0000EE"/>
-            <w:u w:val="single"/>
-          </w:rPr>
-          <w:t>42:1–6</w:t>
-        </w:r>
-      </w:hyperlink>
-      <w:r>
-        <w:t>）。</w:t>
+      <w:pPr>
+        <w:pStyle w:val="Heading2"/>
+      </w:pPr>
+      <w:r>
+        <w:rPr>
+          <w:lang w:val="zh_TW" w:bidi="zh_TW"/>
+        </w:rPr>
+        <w:t>背景</w:t>
       </w:r>
     </w:p>
     <w:p>
-      <w:r/>
-      <w:r>
-        <w:t>在最後的散文部分（</w:t>
-      </w:r>
-      <w:hyperlink r:id="rId57">
-        <w:r>
-          <w:rPr>
-            <w:color w:val="0000EE"/>
-            <w:u w:val="single"/>
-          </w:rPr>
-          <w:t>42:7–17</w:t>
-        </w:r>
-      </w:hyperlink>
-      <w:r>
-        <w:t>），神重申約伯的正直和忠心，宣告了對約伯的朋友們的審判，並賜予約伯極大的祝福。</w:t>
+      <w:pPr/>
+      <w:r>
+        <w:rPr>
+          <w:lang w:val="zh_TW" w:bidi="zh_TW"/>
+        </w:rPr>
+      </w:r>
+      <w:r>
+        <w:rPr>
+          <w:lang w:val="zh_TW" w:bidi="zh_TW"/>
+        </w:rPr>
+        <w:t>約伯記是發生於族長時代早期，在以色列正式成為一個國家之前。約伯的財富，如同亞伯拉罕一樣，是以牲畜和奴隸為主（</w:t>
+      </w:r>
+      <w:hyperlink r:id="rId15">
+        <w:r>
+          <w:rPr>
+            <w:lang w:val="zh_TW" w:bidi="zh_TW"/>
+          </w:rPr>
+          <w:rPr>
+            <w:color w:val="0000EE"/>
+            <w:u w:val="single"/>
+          </w:rPr>
+          <w:t>1:3，</w:t>
+        </w:r>
+      </w:hyperlink>
+      <w:hyperlink r:id="rId16">
+        <w:r>
+          <w:rPr>
+            <w:lang w:val="zh_TW" w:bidi="zh_TW"/>
+          </w:rPr>
+          <w:rPr>
+            <w:color w:val="0000EE"/>
+            <w:u w:val="single"/>
+          </w:rPr>
+          <w:t>42:12</w:t>
+        </w:r>
+      </w:hyperlink>
+      <w:r>
+        <w:rPr>
+          <w:lang w:val="zh_TW" w:bidi="zh_TW"/>
+        </w:rPr>
+        <w:t>；見</w:t>
+      </w:r>
+      <w:hyperlink r:id="rId17">
+        <w:r>
+          <w:rPr>
+            <w:lang w:val="zh_TW" w:bidi="zh_TW"/>
+          </w:rPr>
+          <w:rPr>
+            <w:color w:val="0000EE"/>
+            <w:u w:val="single"/>
+          </w:rPr>
+          <w:t>創12:16，</w:t>
+        </w:r>
+      </w:hyperlink>
+      <w:hyperlink r:id="rId18">
+        <w:r>
+          <w:rPr>
+            <w:lang w:val="zh_TW" w:bidi="zh_TW"/>
+          </w:rPr>
+          <w:rPr>
+            <w:color w:val="0000EE"/>
+            <w:u w:val="single"/>
+          </w:rPr>
+          <w:t>32:5</w:t>
+        </w:r>
+      </w:hyperlink>
+      <w:r>
+        <w:rPr>
+          <w:lang w:val="zh_TW" w:bidi="zh_TW"/>
+        </w:rPr>
+        <w:t>）。他是家族的祭司，這在摩西律法之前是常見的做法（</w:t>
+      </w:r>
+      <w:hyperlink r:id="rId19">
+        <w:r>
+          <w:rPr>
+            <w:lang w:val="zh_TW" w:bidi="zh_TW"/>
+          </w:rPr>
+          <w:rPr>
+            <w:color w:val="0000EE"/>
+            <w:u w:val="single"/>
+          </w:rPr>
+          <w:t>1:5，</w:t>
+        </w:r>
+      </w:hyperlink>
+      <w:hyperlink r:id="rId20">
+        <w:r>
+          <w:rPr>
+            <w:lang w:val="zh_TW" w:bidi="zh_TW"/>
+          </w:rPr>
+          <w:rPr>
+            <w:color w:val="0000EE"/>
+            <w:u w:val="single"/>
+          </w:rPr>
+          <w:t>42:8</w:t>
+        </w:r>
+      </w:hyperlink>
+      <w:r>
+        <w:rPr>
+          <w:lang w:val="zh_TW" w:bidi="zh_TW"/>
+        </w:rPr>
+        <w:t>；見</w:t>
+      </w:r>
+      <w:hyperlink r:id="rId21">
+        <w:r>
+          <w:rPr>
+            <w:lang w:val="zh_TW" w:bidi="zh_TW"/>
+          </w:rPr>
+          <w:rPr>
+            <w:color w:val="0000EE"/>
+            <w:u w:val="single"/>
+          </w:rPr>
+          <w:t>創4:4，</w:t>
+        </w:r>
+      </w:hyperlink>
+      <w:hyperlink r:id="rId22">
+        <w:r>
+          <w:rPr>
+            <w:lang w:val="zh_TW" w:bidi="zh_TW"/>
+          </w:rPr>
+          <w:rPr>
+            <w:color w:val="0000EE"/>
+            <w:u w:val="single"/>
+          </w:rPr>
+          <w:t>8:20，</w:t>
+        </w:r>
+      </w:hyperlink>
+      <w:hyperlink r:id="rId23">
+        <w:r>
+          <w:rPr>
+            <w:lang w:val="zh_TW" w:bidi="zh_TW"/>
+          </w:rPr>
+          <w:rPr>
+            <w:color w:val="0000EE"/>
+            <w:u w:val="single"/>
+          </w:rPr>
+          <w:t>12:7–8，</w:t>
+        </w:r>
+      </w:hyperlink>
+      <w:hyperlink r:id="rId24">
+        <w:r>
+          <w:rPr>
+            <w:lang w:val="zh_TW" w:bidi="zh_TW"/>
+          </w:rPr>
+          <w:rPr>
+            <w:color w:val="0000EE"/>
+            <w:u w:val="single"/>
+          </w:rPr>
+          <w:t>13:18，</w:t>
+        </w:r>
+      </w:hyperlink>
+      <w:hyperlink r:id="rId25">
+        <w:r>
+          <w:rPr>
+            <w:lang w:val="zh_TW" w:bidi="zh_TW"/>
+          </w:rPr>
+          <w:rPr>
+            <w:color w:val="0000EE"/>
+            <w:u w:val="single"/>
+          </w:rPr>
+          <w:t>15:9–10，</w:t>
+        </w:r>
+      </w:hyperlink>
+      <w:hyperlink r:id="rId26">
+        <w:r>
+          <w:rPr>
+            <w:lang w:val="zh_TW" w:bidi="zh_TW"/>
+          </w:rPr>
+          <w:rPr>
+            <w:color w:val="0000EE"/>
+            <w:u w:val="single"/>
+          </w:rPr>
+          <w:t>26:25，</w:t>
+        </w:r>
+      </w:hyperlink>
+      <w:hyperlink r:id="rId27">
+        <w:r>
+          <w:rPr>
+            <w:lang w:val="zh_TW" w:bidi="zh_TW"/>
+          </w:rPr>
+          <w:rPr>
+            <w:color w:val="0000EE"/>
+            <w:u w:val="single"/>
+          </w:rPr>
+          <w:t>33:20，</w:t>
+        </w:r>
+      </w:hyperlink>
+      <w:hyperlink r:id="rId28">
+        <w:r>
+          <w:rPr>
+            <w:lang w:val="zh_TW" w:bidi="zh_TW"/>
+          </w:rPr>
+          <w:rPr>
+            <w:color w:val="0000EE"/>
+            <w:u w:val="single"/>
+          </w:rPr>
+          <w:t>35:1–6，</w:t>
+        </w:r>
+      </w:hyperlink>
+      <w:hyperlink r:id="rId29">
+        <w:r>
+          <w:rPr>
+            <w:lang w:val="zh_TW" w:bidi="zh_TW"/>
+          </w:rPr>
+          <w:rPr>
+            <w:color w:val="0000EE"/>
+            <w:u w:val="single"/>
+          </w:rPr>
+          <w:t>46:1</w:t>
+        </w:r>
+      </w:hyperlink>
+      <w:r>
+        <w:rPr>
+          <w:lang w:val="zh_TW" w:bidi="zh_TW"/>
+        </w:rPr>
+        <w:t>）。在約伯的時代，示巴人和迦勒底人是四處遊蕩的掠奪者（</w:t>
+      </w:r>
+      <w:hyperlink r:id="rId30">
+        <w:r>
+          <w:rPr>
+            <w:lang w:val="zh_TW" w:bidi="zh_TW"/>
+          </w:rPr>
+          <w:rPr>
+            <w:color w:val="0000EE"/>
+            <w:u w:val="single"/>
+          </w:rPr>
+          <w:t>1:15</w:t>
+        </w:r>
+      </w:hyperlink>
+      <w:r>
+        <w:rPr>
+          <w:lang w:val="zh_TW" w:bidi="zh_TW"/>
+        </w:rPr>
+        <w:t>、</w:t>
+      </w:r>
+      <w:hyperlink r:id="rId31">
+        <w:r>
+          <w:rPr>
+            <w:lang w:val="zh_TW" w:bidi="zh_TW"/>
+          </w:rPr>
+          <w:rPr>
+            <w:color w:val="0000EE"/>
+            <w:u w:val="single"/>
+          </w:rPr>
+          <w:t>17</w:t>
+        </w:r>
+      </w:hyperlink>
+      <w:r>
+        <w:rPr>
+          <w:lang w:val="zh_TW" w:bidi="zh_TW"/>
+        </w:rPr>
+        <w:t>），而不是君主制末期重要的政治和經濟勢力（參</w:t>
+      </w:r>
+      <w:hyperlink r:id="rId32">
+        <w:r>
+          <w:rPr>
+            <w:lang w:val="zh_TW" w:bidi="zh_TW"/>
+          </w:rPr>
+          <w:rPr>
+            <w:color w:val="0000EE"/>
+            <w:u w:val="single"/>
+          </w:rPr>
+          <w:t>賽45:14</w:t>
+        </w:r>
+      </w:hyperlink>
+      <w:r>
+        <w:rPr>
+          <w:lang w:val="zh_TW" w:bidi="zh_TW"/>
+        </w:rPr>
+        <w:t>；</w:t>
+      </w:r>
+      <w:hyperlink r:id="rId33">
+        <w:r>
+          <w:rPr>
+            <w:lang w:val="zh_TW" w:bidi="zh_TW"/>
+          </w:rPr>
+          <w:rPr>
+            <w:color w:val="0000EE"/>
+            <w:u w:val="single"/>
+          </w:rPr>
+          <w:t>珥3:8</w:t>
+        </w:r>
+      </w:hyperlink>
+      <w:r>
+        <w:rPr>
+          <w:lang w:val="zh_TW" w:bidi="zh_TW"/>
+        </w:rPr>
+        <w:t>）。約伯和他的親屬使用的貨幣稱為</w:t>
+      </w:r>
+      <w:r>
+        <w:rPr>
+          <w:i/>
+          <w:lang w:val="zh_TW" w:bidi="zh_TW"/>
+        </w:rPr>
+        <w:t>克斯塔（</w:t>
+      </w:r>
+      <w:r>
+        <w:rPr>
+          <w:i/>
+          <w:lang w:val="zh_TW" w:bidi="zh_TW"/>
+        </w:rPr>
+        <w:t>kesitah）</w:t>
+      </w:r>
+      <w:r>
+        <w:rPr>
+          <w:lang w:val="zh_TW" w:bidi="zh_TW"/>
+        </w:rPr>
+        <w:t>，這是在族長時代所使用的貨幣（</w:t>
+      </w:r>
+      <w:hyperlink r:id="rId34">
+        <w:r>
+          <w:rPr>
+            <w:lang w:val="zh_TW" w:bidi="zh_TW"/>
+          </w:rPr>
+          <w:rPr>
+            <w:color w:val="0000EE"/>
+            <w:u w:val="single"/>
+          </w:rPr>
+          <w:t>42:11</w:t>
+        </w:r>
+      </w:hyperlink>
+      <w:r>
+        <w:rPr>
+          <w:lang w:val="zh_TW" w:bidi="zh_TW"/>
+        </w:rPr>
+        <w:t>；見</w:t>
+      </w:r>
+      <w:hyperlink r:id="rId35">
+        <w:r>
+          <w:rPr>
+            <w:lang w:val="zh_TW" w:bidi="zh_TW"/>
+          </w:rPr>
+          <w:rPr>
+            <w:color w:val="0000EE"/>
+            <w:u w:val="single"/>
+          </w:rPr>
+          <w:t>創33:19</w:t>
+        </w:r>
+      </w:hyperlink>
+      <w:r>
+        <w:rPr>
+          <w:lang w:val="zh_TW" w:bidi="zh_TW"/>
+        </w:rPr>
+        <w:t>；</w:t>
+      </w:r>
+      <w:hyperlink r:id="rId36">
+        <w:r>
+          <w:rPr>
+            <w:lang w:val="zh_TW" w:bidi="zh_TW"/>
+          </w:rPr>
+          <w:rPr>
+            <w:color w:val="0000EE"/>
+            <w:u w:val="single"/>
+          </w:rPr>
+          <w:t>書24:32</w:t>
+        </w:r>
+      </w:hyperlink>
+      <w:r>
+        <w:rPr>
+          <w:lang w:val="zh_TW" w:bidi="zh_TW"/>
+        </w:rPr>
+        <w:t>）。只有那些在大洪水之前（</w:t>
+      </w:r>
+      <w:hyperlink r:id="rId37">
+        <w:r>
+          <w:rPr>
+            <w:lang w:val="zh_TW" w:bidi="zh_TW"/>
+          </w:rPr>
+          <w:rPr>
+            <w:color w:val="0000EE"/>
+            <w:u w:val="single"/>
+          </w:rPr>
+          <w:t>創1–6</w:t>
+        </w:r>
+      </w:hyperlink>
+      <w:r>
+        <w:rPr>
+          <w:lang w:val="zh_TW" w:bidi="zh_TW"/>
+        </w:rPr>
+        <w:t>）和族長（亞伯拉罕、以撒和雅各）時期生活的人才能與約伯的壽命相等或更長（</w:t>
+      </w:r>
+      <w:hyperlink r:id="rId38">
+        <w:r>
+          <w:rPr>
+            <w:lang w:val="zh_TW" w:bidi="zh_TW"/>
+          </w:rPr>
+          <w:rPr>
+            <w:color w:val="0000EE"/>
+            <w:u w:val="single"/>
+          </w:rPr>
+          <w:t>42:16</w:t>
+        </w:r>
+      </w:hyperlink>
+      <w:r>
+        <w:rPr>
+          <w:lang w:val="zh_TW" w:bidi="zh_TW"/>
+        </w:rPr>
+        <w:t>；見</w:t>
+      </w:r>
+      <w:hyperlink r:id="rId39">
+        <w:r>
+          <w:rPr>
+            <w:lang w:val="zh_TW" w:bidi="zh_TW"/>
+          </w:rPr>
+          <w:rPr>
+            <w:color w:val="0000EE"/>
+            <w:u w:val="single"/>
+          </w:rPr>
+          <w:t>創5:3–32，</w:t>
+        </w:r>
+      </w:hyperlink>
+      <w:hyperlink r:id="rId40">
+        <w:r>
+          <w:rPr>
+            <w:lang w:val="zh_TW" w:bidi="zh_TW"/>
+          </w:rPr>
+          <w:rPr>
+            <w:color w:val="0000EE"/>
+            <w:u w:val="single"/>
+          </w:rPr>
+          <w:t>25:7，</w:t>
+        </w:r>
+      </w:hyperlink>
+      <w:hyperlink r:id="rId41">
+        <w:r>
+          <w:rPr>
+            <w:lang w:val="zh_TW" w:bidi="zh_TW"/>
+          </w:rPr>
+          <w:rPr>
+            <w:color w:val="0000EE"/>
+            <w:u w:val="single"/>
+          </w:rPr>
+          <w:t>35:28，</w:t>
+        </w:r>
+      </w:hyperlink>
+      <w:hyperlink r:id="rId42">
+        <w:r>
+          <w:rPr>
+            <w:lang w:val="zh_TW" w:bidi="zh_TW"/>
+          </w:rPr>
+          <w:rPr>
+            <w:color w:val="0000EE"/>
+            <w:u w:val="single"/>
+          </w:rPr>
+          <w:t>47:28，</w:t>
+        </w:r>
+      </w:hyperlink>
+      <w:hyperlink r:id="rId43">
+        <w:r>
+          <w:rPr>
+            <w:lang w:val="zh_TW" w:bidi="zh_TW"/>
+          </w:rPr>
+          <w:rPr>
+            <w:color w:val="0000EE"/>
+            <w:u w:val="single"/>
+          </w:rPr>
+          <w:t>50:26</w:t>
+        </w:r>
+      </w:hyperlink>
+      <w:r>
+        <w:rPr>
+          <w:lang w:val="zh_TW" w:bidi="zh_TW"/>
+        </w:rPr>
+        <w:t>）。透過約伯記，我們回到了歷史的開端，也就是人剛開始掙扎著認識神、了解世界的時候。</w:t>
       </w:r>
     </w:p>
     <w:p>
       <w:pPr>
-        <w:pStyle w:val="Heading1"/>
-      </w:pPr>
-      <w:r>
-        <w:t>約伯記作為歷史</w:t>
+        <w:pStyle w:val="Heading2"/>
+      </w:pPr>
+      <w:r>
+        <w:rPr>
+          <w:lang w:val="zh_TW" w:bidi="zh_TW"/>
+        </w:rPr>
+        <w:t>概要</w:t>
       </w:r>
     </w:p>
     <w:p>
-      <w:r/>
-      <w:r>
-        <w:t>約伯記開頭的天國背景與結尾的超自然顯現，都誘使現代的讀者將約伯記視為虛構的寓言。詩意的對話也暗示它不單單是枯燥的歷史記錄。歷史可以用詩歌的形式來描述，也可以用詳細的記錄來描述（參</w:t>
-      </w:r>
-      <w:hyperlink r:id="rId58">
-        <w:r>
-          <w:rPr>
-            <w:color w:val="0000EE"/>
-            <w:u w:val="single"/>
-          </w:rPr>
-          <w:t>出14:21–31，</w:t>
-        </w:r>
-      </w:hyperlink>
-      <w:hyperlink r:id="rId59">
-        <w:r>
-          <w:rPr>
-            <w:color w:val="0000EE"/>
-            <w:u w:val="single"/>
-          </w:rPr>
-          <w:t>15:1–12</w:t>
-        </w:r>
-      </w:hyperlink>
-      <w:r>
-        <w:t>；</w:t>
-      </w:r>
-      <w:hyperlink r:id="rId60">
-        <w:r>
-          <w:rPr>
-            <w:color w:val="0000EE"/>
-            <w:u w:val="single"/>
-          </w:rPr>
-          <w:t>詩78，</w:t>
-        </w:r>
-      </w:hyperlink>
-      <w:r>
-        <w:t xml:space="preserve"> </w:t>
-      </w:r>
-      <w:hyperlink r:id="rId61">
-        <w:r>
-          <w:rPr>
-            <w:color w:val="0000EE"/>
-            <w:u w:val="single"/>
-          </w:rPr>
-          <w:t>105</w:t>
-        </w:r>
-      </w:hyperlink>
-      <w:r>
-        <w:t>）。聖經其它地方的記錄顯示約伯記敘述的是歷史。以西結書和雅各書都提到約伯是公義和忍耐的典範（</w:t>
-      </w:r>
-      <w:hyperlink r:id="rId62">
-        <w:r>
-          <w:rPr>
-            <w:color w:val="0000EE"/>
-            <w:u w:val="single"/>
-          </w:rPr>
-          <w:t>結 14:14、</w:t>
-        </w:r>
-      </w:hyperlink>
-      <w:r>
-        <w:t xml:space="preserve"> </w:t>
-      </w:r>
-      <w:hyperlink r:id="rId63">
-        <w:r>
-          <w:rPr>
-            <w:color w:val="0000EE"/>
-            <w:u w:val="single"/>
-          </w:rPr>
-          <w:t>20</w:t>
-        </w:r>
-      </w:hyperlink>
-      <w:r>
-        <w:t xml:space="preserve">; </w:t>
-      </w:r>
-      <w:hyperlink r:id="rId64">
-        <w:r>
-          <w:rPr>
-            <w:color w:val="0000EE"/>
-            <w:u w:val="single"/>
-          </w:rPr>
-          <w:t>雅 5:11</w:t>
-        </w:r>
-      </w:hyperlink>
-      <w:r>
-        <w:t>）。</w:t>
+      <w:pPr/>
+      <w:r>
+        <w:rPr>
+          <w:lang w:val="zh_TW" w:bidi="zh_TW"/>
+        </w:rPr>
+      </w:r>
+      <w:r>
+        <w:rPr>
+          <w:lang w:val="zh_TW" w:bidi="zh_TW"/>
+        </w:rPr>
+        <w:t>約伯記的散文式引言（</w:t>
+      </w:r>
+      <w:hyperlink r:id="rId44">
+        <w:r>
+          <w:rPr>
+            <w:lang w:val="zh_TW" w:bidi="zh_TW"/>
+          </w:rPr>
+          <w:rPr>
+            <w:color w:val="0000EE"/>
+            <w:u w:val="single"/>
+          </w:rPr>
+          <w:t>1–2章</w:t>
+        </w:r>
+      </w:hyperlink>
+      <w:r>
+        <w:rPr>
+          <w:lang w:val="zh_TW" w:bidi="zh_TW"/>
+        </w:rPr>
+        <w:t>）讓我們從屬天的角度來看待約伯的苦難，並為構成這部作品中的大部分內容——人類的對話——設定了背景。約伯是一個義人，神允許撒但試探他。在天上的法庭中，撒但辯稱，如果神從約伯身上移除祝福，他「必當面棄掉你」（</w:t>
+      </w:r>
+      <w:hyperlink r:id="rId45">
+        <w:r>
+          <w:rPr>
+            <w:lang w:val="zh_TW" w:bidi="zh_TW"/>
+          </w:rPr>
+          <w:rPr>
+            <w:color w:val="0000EE"/>
+            <w:u w:val="single"/>
+          </w:rPr>
+          <w:t>1:11</w:t>
+        </w:r>
+      </w:hyperlink>
+      <w:r>
+        <w:rPr>
+          <w:lang w:val="zh_TW" w:bidi="zh_TW"/>
+        </w:rPr>
+        <w:t>）。然而，約伯回應說：「</w:t>
+      </w:r>
+      <w:r>
+        <w:rPr>
+          <w:lang w:val="zh_TW" w:bidi="zh_TW"/>
+        </w:rPr>
+        <w:t>耶和華的名是應當稱頌的</w:t>
+      </w:r>
+      <w:r>
+        <w:rPr>
+          <w:lang w:val="zh_TW" w:bidi="zh_TW"/>
+        </w:rPr>
+        <w:t>！」（</w:t>
+      </w:r>
+      <w:hyperlink r:id="rId46">
+        <w:r>
+          <w:rPr>
+            <w:lang w:val="zh_TW" w:bidi="zh_TW"/>
+          </w:rPr>
+          <w:rPr>
+            <w:color w:val="0000EE"/>
+            <w:u w:val="single"/>
+          </w:rPr>
+          <w:t>1:21</w:t>
+        </w:r>
+      </w:hyperlink>
+      <w:r>
+        <w:rPr>
+          <w:lang w:val="zh_TW" w:bidi="zh_TW"/>
+        </w:rPr>
+        <w:t>），以及「</w:t>
+      </w:r>
+      <w:r>
+        <w:rPr>
+          <w:lang w:val="zh_TW" w:bidi="zh_TW"/>
+        </w:rPr>
+        <w:t>難道我們從神手裡得福，不也受禍嗎？</w:t>
+      </w:r>
+      <w:r>
+        <w:rPr>
+          <w:lang w:val="zh_TW" w:bidi="zh_TW"/>
+        </w:rPr>
+        <w:t>」（</w:t>
+      </w:r>
+      <w:hyperlink r:id="rId47">
+        <w:r>
+          <w:rPr>
+            <w:lang w:val="zh_TW" w:bidi="zh_TW"/>
+          </w:rPr>
+          <w:rPr>
+            <w:color w:val="0000EE"/>
+            <w:u w:val="single"/>
+          </w:rPr>
+          <w:t>2:10</w:t>
+        </w:r>
+      </w:hyperlink>
+      <w:r>
+        <w:rPr>
+          <w:lang w:val="zh_TW" w:bidi="zh_TW"/>
+        </w:rPr>
+        <w:t>）。神對約伯的稱讚為約伯平反。</w:t>
       </w:r>
     </w:p>
     <w:p>
-      <w:pPr>
-        <w:pStyle w:val="Heading1"/>
-      </w:pPr>
-      <w:r>
-        <w:t>作者和成書日期</w:t>
+      <w:pPr/>
+      <w:r>
+        <w:rPr>
+          <w:lang w:val="zh_TW" w:bidi="zh_TW"/>
+        </w:rPr>
+      </w:r>
+      <w:r>
+        <w:rPr>
+          <w:lang w:val="zh_TW" w:bidi="zh_TW"/>
+        </w:rPr>
+        <w:t>讀者隨後被帶離了天上的法庭，進入人間的會議，約伯的三個朋友前來安慰他。他們默默的與約伯同坐了七天，顯然是真誠的想要安慰約伯（</w:t>
+      </w:r>
+      <w:hyperlink r:id="rId48">
+        <w:r>
+          <w:rPr>
+            <w:lang w:val="zh_TW" w:bidi="zh_TW"/>
+          </w:rPr>
+          <w:rPr>
+            <w:color w:val="0000EE"/>
+            <w:u w:val="single"/>
+          </w:rPr>
+          <w:t>2:11–13</w:t>
+        </w:r>
+      </w:hyperlink>
+      <w:r>
+        <w:rPr>
+          <w:lang w:val="zh_TW" w:bidi="zh_TW"/>
+        </w:rPr>
+        <w:t>）。然而，當約伯以苦澀的抱怨打破沉默時（</w:t>
+      </w:r>
+      <w:hyperlink r:id="rId49">
+        <w:r>
+          <w:rPr>
+            <w:lang w:val="zh_TW" w:bidi="zh_TW"/>
+          </w:rPr>
+          <w:rPr>
+            <w:color w:val="0000EE"/>
+            <w:u w:val="single"/>
+          </w:rPr>
+          <w:t>第3章</w:t>
+        </w:r>
+      </w:hyperlink>
+      <w:r>
+        <w:rPr>
+          <w:lang w:val="zh_TW" w:bidi="zh_TW"/>
+        </w:rPr>
+        <w:t>），他的顧問們開始批評和譴責他。在三個回合的辯論中（</w:t>
+      </w:r>
+      <w:hyperlink r:id="rId50">
+        <w:r>
+          <w:rPr>
+            <w:lang w:val="zh_TW" w:bidi="zh_TW"/>
+          </w:rPr>
+          <w:rPr>
+            <w:color w:val="0000EE"/>
+            <w:u w:val="single"/>
+          </w:rPr>
+          <w:t>第4–27章</w:t>
+        </w:r>
+      </w:hyperlink>
+      <w:r>
+        <w:rPr>
+          <w:lang w:val="zh_TW" w:bidi="zh_TW"/>
+        </w:rPr>
+        <w:t>），他們的言辭各異，從影射到公然指控。約伯的朋友們提出了一個嚴密的神學觀點：既然神是公義的，祂就會根據每個人的行為來賞罰他們；因此，約伯所受的苦難一定是對他所犯的惡行的正當懲罰。約伯回應他們的每一個論點時，都堅稱自己是無辜的，他所受的苦是不應受的，也是不公平的。</w:t>
       </w:r>
     </w:p>
     <w:p>
-      <w:r/>
-      <w:r>
-        <w:t>約伯記的作者和成書過程是一個謎。雖然這個故事有族長時代的背景（約公元前2000年），但其成書日期似乎要晚得多。聖經註釋家們提出的日期範圍，從以色列人在曠野漂流的時期（</w:t>
-      </w:r>
-      <w:hyperlink r:id="rId65">
-        <w:r>
-          <w:rPr>
-            <w:color w:val="0000EE"/>
-            <w:u w:val="single"/>
-          </w:rPr>
-          <w:t>出埃及記—民數記</w:t>
-        </w:r>
-      </w:hyperlink>
-      <w:r>
-        <w:t>）到從被擄中歸回的時期（</w:t>
-      </w:r>
-      <w:hyperlink r:id="rId66">
-        <w:r>
-          <w:rPr>
-            <w:color w:val="0000EE"/>
-            <w:u w:val="single"/>
-          </w:rPr>
-          <w:t>以斯拉記—尼希米記</w:t>
-        </w:r>
-      </w:hyperlink>
-      <w:r>
-        <w:t>）。約伯記的最終成書可能是在君主制時期（</w:t>
-      </w:r>
-      <w:hyperlink r:id="rId67">
-        <w:r>
-          <w:rPr>
-            <w:color w:val="0000EE"/>
-            <w:u w:val="single"/>
-          </w:rPr>
-          <w:t>列王紀上—列王紀下</w:t>
-        </w:r>
-      </w:hyperlink>
-      <w:r>
-        <w:t>），當時其它智慧書，如</w:t>
-      </w:r>
-      <w:hyperlink r:id="rId68">
-        <w:r>
-          <w:rPr>
-            <w:color w:val="0000EE"/>
-            <w:u w:val="single"/>
-          </w:rPr>
-          <w:t>箴言</w:t>
-        </w:r>
-      </w:hyperlink>
-      <w:r>
-        <w:t>和</w:t>
-      </w:r>
-      <w:hyperlink r:id="rId69">
-        <w:r>
-          <w:rPr>
-            <w:color w:val="0000EE"/>
-            <w:u w:val="single"/>
-          </w:rPr>
-          <w:t>傳道書</w:t>
-        </w:r>
-      </w:hyperlink>
-      <w:r>
-        <w:t>也都在蒐集整理之中。</w:t>
+      <w:pPr/>
+      <w:r>
+        <w:rPr>
+          <w:lang w:val="zh_TW" w:bidi="zh_TW"/>
+        </w:rPr>
+      </w:r>
+      <w:r>
+        <w:rPr>
+          <w:lang w:val="zh_TW" w:bidi="zh_TW"/>
+        </w:rPr>
+        <w:t>在約伯與他的朋友進行了三輪對話之後，插入了一段詩歌來讚美神是智慧的唯一來源（第</w:t>
+      </w:r>
+      <w:hyperlink r:id="rId51">
+        <w:r>
+          <w:rPr>
+            <w:lang w:val="zh_TW" w:bidi="zh_TW"/>
+          </w:rPr>
+          <w:rPr>
+            <w:color w:val="0000EE"/>
+            <w:u w:val="single"/>
+          </w:rPr>
+          <w:t>28</w:t>
+        </w:r>
+      </w:hyperlink>
+      <w:r>
+        <w:rPr>
+          <w:lang w:val="zh_TW" w:bidi="zh_TW"/>
+        </w:rPr>
+        <w:t>章）。當約伯就他的痛苦和他的義作最後的陳述時（第</w:t>
+      </w:r>
+      <w:hyperlink r:id="rId52">
+        <w:r>
+          <w:rPr>
+            <w:lang w:val="zh_TW" w:bidi="zh_TW"/>
+          </w:rPr>
+          <w:rPr>
+            <w:color w:val="0000EE"/>
+            <w:u w:val="single"/>
+          </w:rPr>
+          <w:t>29–31</w:t>
+        </w:r>
+      </w:hyperlink>
+      <w:r>
+        <w:rPr>
+          <w:lang w:val="zh_TW" w:bidi="zh_TW"/>
+        </w:rPr>
+        <w:t>章），他的三個朋友就不再回答他了（</w:t>
+      </w:r>
+      <w:hyperlink r:id="rId53">
+        <w:r>
+          <w:rPr>
+            <w:lang w:val="zh_TW" w:bidi="zh_TW"/>
+          </w:rPr>
+          <w:rPr>
+            <w:color w:val="0000EE"/>
+            <w:u w:val="single"/>
+          </w:rPr>
+          <w:t>32:1</w:t>
+        </w:r>
+      </w:hyperlink>
+      <w:r>
+        <w:rPr>
+          <w:lang w:val="zh_TW" w:bidi="zh_TW"/>
+        </w:rPr>
+        <w:t>）。一個新的聲音——以利戶——重新開始解釋約伯的苦難（第</w:t>
+      </w:r>
+      <w:hyperlink r:id="rId54">
+        <w:r>
+          <w:rPr>
+            <w:lang w:val="zh_TW" w:bidi="zh_TW"/>
+          </w:rPr>
+          <w:rPr>
+            <w:color w:val="0000EE"/>
+            <w:u w:val="single"/>
+          </w:rPr>
+          <w:t>32–37</w:t>
+        </w:r>
+      </w:hyperlink>
+      <w:r>
+        <w:rPr>
+          <w:lang w:val="zh_TW" w:bidi="zh_TW"/>
+        </w:rPr>
+        <w:t>章）。最後，神出現並挑戰約伯（第</w:t>
+      </w:r>
+      <w:hyperlink r:id="rId55">
+        <w:r>
+          <w:rPr>
+            <w:lang w:val="zh_TW" w:bidi="zh_TW"/>
+          </w:rPr>
+          <w:rPr>
+            <w:color w:val="0000EE"/>
+            <w:u w:val="single"/>
+          </w:rPr>
+          <w:t>38–41</w:t>
+        </w:r>
+      </w:hyperlink>
+      <w:r>
+        <w:rPr>
+          <w:lang w:val="zh_TW" w:bidi="zh_TW"/>
+        </w:rPr>
+        <w:t>章）。神沒有聽約伯的陳述，反而要求他的答案，並提出了關於彰顯祂的能力和主權的問題。約伯以悔改來回應，並承認他沒有權利質疑神（</w:t>
+      </w:r>
+      <w:hyperlink r:id="rId56">
+        <w:r>
+          <w:rPr>
+            <w:lang w:val="zh_TW" w:bidi="zh_TW"/>
+          </w:rPr>
+          <w:rPr>
+            <w:color w:val="0000EE"/>
+            <w:u w:val="single"/>
+          </w:rPr>
+          <w:t>42:1–6</w:t>
+        </w:r>
+      </w:hyperlink>
+      <w:r>
+        <w:rPr>
+          <w:lang w:val="zh_TW" w:bidi="zh_TW"/>
+        </w:rPr>
+        <w:t>）。</w:t>
       </w:r>
     </w:p>
     <w:p>
-      <w:r/>
-      <w:r>
-        <w:t>即使我們接受約伯是一個歷史人物，我們仍然不知道作者是誰、他住在哪裡或他來自哪個社會階層。作者似乎是一位擅長使用箴言（例如，</w:t>
-      </w:r>
-      <w:hyperlink r:id="rId70">
-        <w:r>
-          <w:rPr>
-            <w:color w:val="0000EE"/>
-            <w:u w:val="single"/>
-          </w:rPr>
-          <w:t>4:2</w:t>
-        </w:r>
-      </w:hyperlink>
-      <w:r>
-        <w:t>；</w:t>
-      </w:r>
-      <w:hyperlink r:id="rId71">
-        <w:r>
-          <w:rPr>
-            <w:color w:val="0000EE"/>
-            <w:u w:val="single"/>
-          </w:rPr>
-          <w:t>6:5–6</w:t>
-        </w:r>
-      </w:hyperlink>
-      <w:r>
-        <w:t>）、修辭性問題（例如，</w:t>
-      </w:r>
-      <w:hyperlink r:id="rId72">
-        <w:r>
-          <w:rPr>
-            <w:color w:val="0000EE"/>
-            <w:u w:val="single"/>
-          </w:rPr>
-          <w:t>21:29</w:t>
-        </w:r>
-      </w:hyperlink>
-      <w:r>
-        <w:t>）和雄辯藝術的智者。他還了解植物和動物的生活、外國文化和古代歷史，其中也包含族長時期。</w:t>
+      <w:pPr/>
+      <w:r>
+        <w:rPr>
+          <w:lang w:val="zh_TW" w:bidi="zh_TW"/>
+        </w:rPr>
+      </w:r>
+      <w:r>
+        <w:rPr>
+          <w:lang w:val="zh_TW" w:bidi="zh_TW"/>
+        </w:rPr>
+        <w:t>在最後的散文部分（</w:t>
+      </w:r>
+      <w:hyperlink r:id="rId57">
+        <w:r>
+          <w:rPr>
+            <w:lang w:val="zh_TW" w:bidi="zh_TW"/>
+          </w:rPr>
+          <w:rPr>
+            <w:color w:val="0000EE"/>
+            <w:u w:val="single"/>
+          </w:rPr>
+          <w:t>42:7–17</w:t>
+        </w:r>
+      </w:hyperlink>
+      <w:r>
+        <w:rPr>
+          <w:lang w:val="zh_TW" w:bidi="zh_TW"/>
+        </w:rPr>
+        <w:t>），神重申約伯的正直和忠心，宣告了對約伯的朋友們的審判，並賜予約伯極大的祝福。</w:t>
       </w:r>
     </w:p>
     <w:p>
-      <w:r/>
-      <w:r>
-        <w:t>約伯記並不能根據下列因素來確定其日期： （1）事件或書中提到或暗示的人（最早提及約伯的是在被擄期間，</w:t>
-      </w:r>
-      <w:hyperlink r:id="rId62">
-        <w:r>
-          <w:rPr>
-            <w:color w:val="0000EE"/>
-            <w:u w:val="single"/>
-          </w:rPr>
-          <w:t>結14:14</w:t>
-        </w:r>
-      </w:hyperlink>
-      <w:r>
-        <w:t>、</w:t>
-      </w:r>
-      <w:hyperlink r:id="rId63">
-        <w:r>
-          <w:rPr>
-            <w:color w:val="0000EE"/>
-            <w:u w:val="single"/>
-          </w:rPr>
-          <w:t>20</w:t>
-        </w:r>
-      </w:hyperlink>
-      <w:r>
-        <w:t>）；（2）書中的神學信息指向了不同的日期；或（3）它與舊約中其它材料在文字上的關係（例如，參</w:t>
-      </w:r>
-      <w:hyperlink r:id="rId73">
-        <w:r>
-          <w:rPr>
-            <w:color w:val="0000EE"/>
-            <w:u w:val="single"/>
-          </w:rPr>
-          <w:t>3:3–10</w:t>
-        </w:r>
-      </w:hyperlink>
-      <w:r>
-        <w:t>；</w:t>
-      </w:r>
-      <w:hyperlink r:id="rId74">
-        <w:r>
-          <w:rPr>
-            <w:color w:val="0000EE"/>
-            <w:u w:val="single"/>
-          </w:rPr>
-          <w:t>耶20:14–18</w:t>
-        </w:r>
-      </w:hyperlink>
-      <w:r>
-        <w:t>）。約伯記甚至可能是在一段時間內由不同的人編輯而成。</w:t>
+      <w:pPr>
+        <w:pStyle w:val="Heading2"/>
+      </w:pPr>
+      <w:r>
+        <w:rPr>
+          <w:lang w:val="zh_TW" w:bidi="zh_TW"/>
+        </w:rPr>
+        <w:t>約伯記作為歷史</w:t>
       </w:r>
     </w:p>
     <w:p>
-      <w:pPr>
-        <w:pStyle w:val="Heading1"/>
-      </w:pPr>
-      <w:r>
-        <w:t>文學特徵</w:t>
+      <w:pPr/>
+      <w:r>
+        <w:rPr>
+          <w:lang w:val="zh_TW" w:bidi="zh_TW"/>
+        </w:rPr>
+      </w:r>
+      <w:r>
+        <w:rPr>
+          <w:lang w:val="zh_TW" w:bidi="zh_TW"/>
+        </w:rPr>
+        <w:t>約伯記開頭的天國背景與結尾的超自然顯現，都誘使現代的讀者將約伯記視為虛構的寓言。詩意的對話也暗示它不單單是枯燥的歷史記錄。歷史可以用詩歌的形式來描述，也可以用詳細的記錄來描述（參</w:t>
+      </w:r>
+      <w:hyperlink r:id="rId58">
+        <w:r>
+          <w:rPr>
+            <w:lang w:val="zh_TW" w:bidi="zh_TW"/>
+          </w:rPr>
+          <w:rPr>
+            <w:color w:val="0000EE"/>
+            <w:u w:val="single"/>
+          </w:rPr>
+          <w:t>出14:21–31，</w:t>
+        </w:r>
+      </w:hyperlink>
+      <w:hyperlink r:id="rId59">
+        <w:r>
+          <w:rPr>
+            <w:lang w:val="zh_TW" w:bidi="zh_TW"/>
+          </w:rPr>
+          <w:rPr>
+            <w:color w:val="0000EE"/>
+            <w:u w:val="single"/>
+          </w:rPr>
+          <w:t>15:1–12</w:t>
+        </w:r>
+      </w:hyperlink>
+      <w:r>
+        <w:rPr>
+          <w:lang w:val="zh_TW" w:bidi="zh_TW"/>
+        </w:rPr>
+        <w:t>；</w:t>
+      </w:r>
+      <w:hyperlink r:id="rId60">
+        <w:r>
+          <w:rPr>
+            <w:lang w:val="zh_TW" w:bidi="zh_TW"/>
+          </w:rPr>
+          <w:rPr>
+            <w:color w:val="0000EE"/>
+            <w:u w:val="single"/>
+          </w:rPr>
+          <w:t>詩78，</w:t>
+        </w:r>
+      </w:hyperlink>
+      <w:r>
+        <w:rPr>
+          <w:lang w:val="zh_TW" w:bidi="zh_TW"/>
+        </w:rPr>
+        <w:t xml:space="preserve"> </w:t>
+      </w:r>
+      <w:hyperlink r:id="rId61">
+        <w:r>
+          <w:rPr>
+            <w:lang w:val="zh_TW" w:bidi="zh_TW"/>
+          </w:rPr>
+          <w:rPr>
+            <w:color w:val="0000EE"/>
+            <w:u w:val="single"/>
+          </w:rPr>
+          <w:t>105</w:t>
+        </w:r>
+      </w:hyperlink>
+      <w:r>
+        <w:rPr>
+          <w:lang w:val="zh_TW" w:bidi="zh_TW"/>
+        </w:rPr>
+        <w:t>）。聖經其它地方的記錄顯示約伯記敘述的是歷史。以西結書和雅各書都提到約伯是公義和忍耐的典範（</w:t>
+      </w:r>
+      <w:hyperlink r:id="rId62">
+        <w:r>
+          <w:rPr>
+            <w:lang w:val="zh_TW" w:bidi="zh_TW"/>
+          </w:rPr>
+          <w:rPr>
+            <w:color w:val="0000EE"/>
+            <w:u w:val="single"/>
+          </w:rPr>
+          <w:t>結 14:14、</w:t>
+        </w:r>
+      </w:hyperlink>
+      <w:r>
+        <w:rPr>
+          <w:lang w:val="zh_TW" w:bidi="zh_TW"/>
+        </w:rPr>
+        <w:t xml:space="preserve"> </w:t>
+      </w:r>
+      <w:hyperlink r:id="rId63">
+        <w:r>
+          <w:rPr>
+            <w:lang w:val="zh_TW" w:bidi="zh_TW"/>
+          </w:rPr>
+          <w:rPr>
+            <w:color w:val="0000EE"/>
+            <w:u w:val="single"/>
+          </w:rPr>
+          <w:t>20</w:t>
+        </w:r>
+      </w:hyperlink>
+      <w:r>
+        <w:rPr>
+          <w:lang w:val="zh_TW" w:bidi="zh_TW"/>
+        </w:rPr>
+        <w:t xml:space="preserve">; </w:t>
+      </w:r>
+      <w:hyperlink r:id="rId64">
+        <w:r>
+          <w:rPr>
+            <w:lang w:val="zh_TW" w:bidi="zh_TW"/>
+          </w:rPr>
+          <w:rPr>
+            <w:color w:val="0000EE"/>
+            <w:u w:val="single"/>
+          </w:rPr>
+          <w:t>雅 5:11</w:t>
+        </w:r>
+      </w:hyperlink>
+      <w:r>
+        <w:rPr>
+          <w:lang w:val="zh_TW" w:bidi="zh_TW"/>
+        </w:rPr>
+        <w:t>）。</w:t>
       </w:r>
     </w:p>
     <w:p>
-      <w:r/>
-      <w:r>
+      <w:pPr>
+        <w:pStyle w:val="Heading2"/>
+      </w:pPr>
+      <w:r>
+        <w:rPr>
+          <w:lang w:val="zh_TW" w:bidi="zh_TW"/>
+        </w:rPr>
+        <w:t>作者和成書日期</w:t>
+      </w:r>
+    </w:p>
+    <w:p>
+      <w:pPr/>
+      <w:r>
+        <w:rPr>
+          <w:lang w:val="zh_TW" w:bidi="zh_TW"/>
+        </w:rPr>
+      </w:r>
+      <w:r>
+        <w:rPr>
+          <w:lang w:val="zh_TW" w:bidi="zh_TW"/>
+        </w:rPr>
+        <w:t>約伯記的作者和成書過程是一個謎。雖然這個故事有族長時代的背景（約公元前2000年），但其成書日期似乎要晚得多。聖經註釋家們提出的日期範圍，從以色列人在曠野漂流的時期（</w:t>
+      </w:r>
+      <w:hyperlink r:id="rId65">
+        <w:r>
+          <w:rPr>
+            <w:lang w:val="zh_TW" w:bidi="zh_TW"/>
+          </w:rPr>
+          <w:rPr>
+            <w:color w:val="0000EE"/>
+            <w:u w:val="single"/>
+          </w:rPr>
+          <w:t>出埃及記—民數記</w:t>
+        </w:r>
+      </w:hyperlink>
+      <w:r>
+        <w:rPr>
+          <w:lang w:val="zh_TW" w:bidi="zh_TW"/>
+        </w:rPr>
+        <w:t>）到從被擄中歸回的時期（</w:t>
+      </w:r>
+      <w:hyperlink r:id="rId66">
+        <w:r>
+          <w:rPr>
+            <w:lang w:val="zh_TW" w:bidi="zh_TW"/>
+          </w:rPr>
+          <w:rPr>
+            <w:color w:val="0000EE"/>
+            <w:u w:val="single"/>
+          </w:rPr>
+          <w:t>以斯拉記—尼希米記</w:t>
+        </w:r>
+      </w:hyperlink>
+      <w:r>
+        <w:rPr>
+          <w:lang w:val="zh_TW" w:bidi="zh_TW"/>
+        </w:rPr>
+        <w:t>）。約伯記的最終成書可能是在君主制時期（</w:t>
+      </w:r>
+      <w:hyperlink r:id="rId67">
+        <w:r>
+          <w:rPr>
+            <w:lang w:val="zh_TW" w:bidi="zh_TW"/>
+          </w:rPr>
+          <w:rPr>
+            <w:color w:val="0000EE"/>
+            <w:u w:val="single"/>
+          </w:rPr>
+          <w:t>列王紀上—列王紀下</w:t>
+        </w:r>
+      </w:hyperlink>
+      <w:r>
+        <w:rPr>
+          <w:lang w:val="zh_TW" w:bidi="zh_TW"/>
+        </w:rPr>
+        <w:t>），當時其它智慧書，如</w:t>
+      </w:r>
+      <w:hyperlink r:id="rId68">
+        <w:r>
+          <w:rPr>
+            <w:lang w:val="zh_TW" w:bidi="zh_TW"/>
+          </w:rPr>
+          <w:rPr>
+            <w:color w:val="0000EE"/>
+            <w:u w:val="single"/>
+          </w:rPr>
+          <w:t>箴言</w:t>
+        </w:r>
+      </w:hyperlink>
+      <w:r>
+        <w:rPr>
+          <w:lang w:val="zh_TW" w:bidi="zh_TW"/>
+        </w:rPr>
+        <w:t>和</w:t>
+      </w:r>
+      <w:hyperlink r:id="rId69">
+        <w:r>
+          <w:rPr>
+            <w:lang w:val="zh_TW" w:bidi="zh_TW"/>
+          </w:rPr>
+          <w:rPr>
+            <w:color w:val="0000EE"/>
+            <w:u w:val="single"/>
+          </w:rPr>
+          <w:t>傳道書</w:t>
+        </w:r>
+      </w:hyperlink>
+      <w:r>
+        <w:rPr>
+          <w:lang w:val="zh_TW" w:bidi="zh_TW"/>
+        </w:rPr>
+        <w:t>也都在蒐集整理之中。</w:t>
+      </w:r>
+    </w:p>
+    <w:p>
+      <w:pPr/>
+      <w:r>
+        <w:rPr>
+          <w:lang w:val="zh_TW" w:bidi="zh_TW"/>
+        </w:rPr>
+      </w:r>
+      <w:r>
+        <w:rPr>
+          <w:lang w:val="zh_TW" w:bidi="zh_TW"/>
+        </w:rPr>
+        <w:t>即使我們接受約伯是一個歷史人物，我們仍然不知道作者是誰、他住在哪裡或他來自哪個社會階層。作者似乎是一位擅長使用箴言（例如，</w:t>
+      </w:r>
+      <w:hyperlink r:id="rId70">
+        <w:r>
+          <w:rPr>
+            <w:lang w:val="zh_TW" w:bidi="zh_TW"/>
+          </w:rPr>
+          <w:rPr>
+            <w:color w:val="0000EE"/>
+            <w:u w:val="single"/>
+          </w:rPr>
+          <w:t>4:2</w:t>
+        </w:r>
+      </w:hyperlink>
+      <w:r>
+        <w:rPr>
+          <w:lang w:val="zh_TW" w:bidi="zh_TW"/>
+        </w:rPr>
+        <w:t>；</w:t>
+      </w:r>
+      <w:hyperlink r:id="rId71">
+        <w:r>
+          <w:rPr>
+            <w:lang w:val="zh_TW" w:bidi="zh_TW"/>
+          </w:rPr>
+          <w:rPr>
+            <w:color w:val="0000EE"/>
+            <w:u w:val="single"/>
+          </w:rPr>
+          <w:t>6:5–6</w:t>
+        </w:r>
+      </w:hyperlink>
+      <w:r>
+        <w:rPr>
+          <w:lang w:val="zh_TW" w:bidi="zh_TW"/>
+        </w:rPr>
+        <w:t>）、修辭性問題（例如，</w:t>
+      </w:r>
+      <w:hyperlink r:id="rId72">
+        <w:r>
+          <w:rPr>
+            <w:lang w:val="zh_TW" w:bidi="zh_TW"/>
+          </w:rPr>
+          <w:rPr>
+            <w:color w:val="0000EE"/>
+            <w:u w:val="single"/>
+          </w:rPr>
+          <w:t>21:29</w:t>
+        </w:r>
+      </w:hyperlink>
+      <w:r>
+        <w:rPr>
+          <w:lang w:val="zh_TW" w:bidi="zh_TW"/>
+        </w:rPr>
+        <w:t>）和雄辯藝術的智者。他還了解植物和動物的生活、外國文化和古代歷史，其中也包含族長時期。</w:t>
+      </w:r>
+    </w:p>
+    <w:p>
+      <w:pPr/>
+      <w:r>
+        <w:rPr>
+          <w:lang w:val="zh_TW" w:bidi="zh_TW"/>
+        </w:rPr>
+      </w:r>
+      <w:r>
+        <w:rPr>
+          <w:lang w:val="zh_TW" w:bidi="zh_TW"/>
+        </w:rPr>
+        <w:t>約伯記並不能根據下列因素來確定其日期： （1）事件或書中提到或暗示的人（最早提及約伯的是在被擄期間，</w:t>
+      </w:r>
+      <w:hyperlink r:id="rId62">
+        <w:r>
+          <w:rPr>
+            <w:lang w:val="zh_TW" w:bidi="zh_TW"/>
+          </w:rPr>
+          <w:rPr>
+            <w:color w:val="0000EE"/>
+            <w:u w:val="single"/>
+          </w:rPr>
+          <w:t>結14:14</w:t>
+        </w:r>
+      </w:hyperlink>
+      <w:r>
+        <w:rPr>
+          <w:lang w:val="zh_TW" w:bidi="zh_TW"/>
+        </w:rPr>
+        <w:t>、</w:t>
+      </w:r>
+      <w:hyperlink r:id="rId63">
+        <w:r>
+          <w:rPr>
+            <w:lang w:val="zh_TW" w:bidi="zh_TW"/>
+          </w:rPr>
+          <w:rPr>
+            <w:color w:val="0000EE"/>
+            <w:u w:val="single"/>
+          </w:rPr>
+          <w:t>20</w:t>
+        </w:r>
+      </w:hyperlink>
+      <w:r>
+        <w:rPr>
+          <w:lang w:val="zh_TW" w:bidi="zh_TW"/>
+        </w:rPr>
+        <w:t>）；（2）書中的神學信息指向了不同的日期；或（3）它與舊約中其它材料在文字上的關係（例如，參</w:t>
+      </w:r>
+      <w:hyperlink r:id="rId73">
+        <w:r>
+          <w:rPr>
+            <w:lang w:val="zh_TW" w:bidi="zh_TW"/>
+          </w:rPr>
+          <w:rPr>
+            <w:color w:val="0000EE"/>
+            <w:u w:val="single"/>
+          </w:rPr>
+          <w:t>3:3–10</w:t>
+        </w:r>
+      </w:hyperlink>
+      <w:r>
+        <w:rPr>
+          <w:lang w:val="zh_TW" w:bidi="zh_TW"/>
+        </w:rPr>
+        <w:t>；</w:t>
+      </w:r>
+      <w:hyperlink r:id="rId74">
+        <w:r>
+          <w:rPr>
+            <w:lang w:val="zh_TW" w:bidi="zh_TW"/>
+          </w:rPr>
+          <w:rPr>
+            <w:color w:val="0000EE"/>
+            <w:u w:val="single"/>
+          </w:rPr>
+          <w:t>耶20:14–18</w:t>
+        </w:r>
+      </w:hyperlink>
+      <w:r>
+        <w:rPr>
+          <w:lang w:val="zh_TW" w:bidi="zh_TW"/>
+        </w:rPr>
+        <w:t>）。約伯記甚至可能是在一段時間內由不同的人編輯而成。</w:t>
+      </w:r>
+    </w:p>
+    <w:p>
+      <w:pPr>
+        <w:pStyle w:val="Heading2"/>
+      </w:pPr>
+      <w:r>
+        <w:rPr>
+          <w:lang w:val="zh_TW" w:bidi="zh_TW"/>
+        </w:rPr>
+        <w:t>文學特徵</w:t>
+      </w:r>
+    </w:p>
+    <w:p>
+      <w:pPr/>
+      <w:r>
+        <w:rPr>
+          <w:lang w:val="zh_TW" w:bidi="zh_TW"/>
+        </w:rPr>
+      </w:r>
+      <w:r>
+        <w:rPr>
+          <w:lang w:val="zh_TW" w:bidi="zh_TW"/>
+        </w:rPr>
         <w:t>約伯記的古代平行文獻。 約伯記在古代近東文獻中有幾個平行文獻（以下的平行文獻列表基於詹姆斯·B·普里查德 〔James B. Pritchard〕編輯的</w:t>
       </w:r>
       <w:r>
         <w:rPr>
           <w:i/>
+          <w:lang w:val="zh_TW" w:bidi="zh_TW"/>
         </w:rPr>
         <w:t>《與舊約有關的古代近東文本》〔Ancient Near Eastern Texts Relating to the Old Testament〕</w:t>
       </w:r>
       <w:r>
+        <w:rPr>
+          <w:lang w:val="zh_TW" w:bidi="zh_TW"/>
+        </w:rPr>
         <w:t>，第三版〔普林斯頓：普林斯頓大學出版社，1969〕）：</w:t>
       </w:r>
     </w:p>
@@ -960,8 +1588,15 @@
         <w:spacing w:line="240" w:lineRule="auto"/>
         <w:ind w:left="720"/>
       </w:pPr>
-      <w:r/>
-      <w:r>
+      <w:r>
+        <w:rPr>
+          <w:lang w:val="zh_TW" w:bidi="zh_TW"/>
+        </w:rPr>
+      </w:r>
+      <w:r>
+        <w:rPr>
+          <w:lang w:val="zh_TW" w:bidi="zh_TW"/>
+        </w:rPr>
         <w:t>迦南的「克雷特（Keret）王傳說」（Legend of King Keret）講述了一位國王在一系列自然災害中失去了他的家人；他的神埃爾（EI）使他重建家庭。</w:t>
       </w:r>
     </w:p>
@@ -971,14 +1606,27 @@
         <w:spacing w:line="240" w:lineRule="auto"/>
         <w:ind w:left="720"/>
       </w:pPr>
-      <w:r/>
-      <w:r>
+      <w:r>
+        <w:rPr>
+          <w:lang w:val="zh_TW" w:bidi="zh_TW"/>
+        </w:rPr>
+      </w:r>
+      <w:r>
+        <w:rPr>
+          <w:lang w:val="zh_TW" w:bidi="zh_TW"/>
+        </w:rPr>
         <w:t>埃及文獻《</w:t>
       </w:r>
       <w:r>
+        <w:rPr>
+          <w:lang w:val="zh_TW" w:bidi="zh_TW"/>
+        </w:rPr>
         <w:t>駁斥自殺</w:t>
       </w:r>
       <w:r>
+        <w:rPr>
+          <w:lang w:val="zh_TW" w:bidi="zh_TW"/>
+        </w:rPr>
         <w:t>（Dispute over Suicide）》（公元前2000年代）講述了一個考慮自殺的人，希望有人在天上議會為他辯護的故事。（約伯希望自己從未出生，但他從未考慮過自殺。）</w:t>
       </w:r>
     </w:p>
@@ -988,14 +1636,27 @@
         <w:spacing w:line="240" w:lineRule="auto"/>
         <w:ind w:left="720"/>
       </w:pPr>
-      <w:r/>
-      <w:r>
+      <w:r>
+        <w:rPr>
+          <w:lang w:val="zh_TW" w:bidi="zh_TW"/>
+        </w:rPr>
+      </w:r>
+      <w:r>
+        <w:rPr>
+          <w:lang w:val="zh_TW" w:bidi="zh_TW"/>
+        </w:rPr>
         <w:t>同樣來自埃及，《</w:t>
       </w:r>
       <w:r>
+        <w:rPr>
+          <w:lang w:val="zh_TW" w:bidi="zh_TW"/>
+        </w:rPr>
         <w:t>善辯農夫的抗議</w:t>
       </w:r>
       <w:r>
+        <w:rPr>
+          <w:lang w:val="zh_TW" w:bidi="zh_TW"/>
+        </w:rPr>
         <w:t>（Protests of the Eloquent Peasant）》（公元前2200年代）講述了一個搶劫的受害者受到不公正對待並向地方當局上訴的故事。一開始他彬彬有禮，但隨著他不斷陳述自己的案情，他的語言變得越來越尖刻。</w:t>
       </w:r>
     </w:p>
@@ -1005,8 +1666,15 @@
         <w:spacing w:line="240" w:lineRule="auto"/>
         <w:ind w:left="720"/>
       </w:pPr>
-      <w:r/>
-      <w:r>
+      <w:r>
+        <w:rPr>
+          <w:lang w:val="zh_TW" w:bidi="zh_TW"/>
+        </w:rPr>
+      </w:r>
+      <w:r>
+        <w:rPr>
+          <w:lang w:val="zh_TW" w:bidi="zh_TW"/>
+        </w:rPr>
         <w:t>來自巴比倫（Babylonia）的故事《我要讚美智慧的主（I Will Praise the Lord of Wisdom）》講述了一位虔誠的高階人士得了疾病，並因此受到朋友的嘲弄。與約伯不同，這位男士認為自己無意中犯了一些罪，也許是他從來不認為是錯的事。他不堅持自己的清白，而是承認自己的罪過並乞求憐憫。經過一連串的驅魔治療後，他的神恢復了他的財富。為了表示感激，他以一首很長的讚美詩來讚美他的神。</w:t>
       </w:r>
     </w:p>
@@ -1016,13 +1684,23 @@
         <w:spacing w:line="240" w:lineRule="auto"/>
         <w:ind w:left="720"/>
       </w:pPr>
-      <w:r/>
-      <w:r>
+      <w:r>
+        <w:rPr>
+          <w:lang w:val="zh_TW" w:bidi="zh_TW"/>
+        </w:rPr>
+      </w:r>
+      <w:r>
+        <w:rPr>
+          <w:lang w:val="zh_TW" w:bidi="zh_TW"/>
+        </w:rPr>
         <w:t>同樣來自巴比倫的《巴比倫人的神義論（Babylonian Theodicy）》遵循與約伯記相同的對話形式：受苦者抱怨，而他的朋友們則以責備回應。雙方的論點與約伯記中的論點非常相似。然而，我們也看到關鍵的差異：（1）《巴比倫人的神義論》是多神論的，而約伯記是一神論的；（2）其受苦者威脅要放棄信仰和順服，即使他最後向他的神和女神祈求。但約伯始終忠於主（例如，</w:t>
       </w:r>
       <w:hyperlink r:id="rId75">
         <w:r>
           <w:rPr>
+            <w:lang w:val="zh_TW" w:bidi="zh_TW"/>
+          </w:rPr>
+          <w:rPr>
             <w:color w:val="0000EE"/>
             <w:u w:val="single"/>
           </w:rPr>
@@ -1030,37 +1708,70 @@
         </w:r>
       </w:hyperlink>
       <w:r>
+        <w:rPr>
+          <w:lang w:val="zh_TW" w:bidi="zh_TW"/>
+        </w:rPr>
         <w:t>）。</w:t>
       </w:r>
     </w:p>
     <w:p>
-      <w:r/>
-      <w:r>
+      <w:pPr/>
+      <w:r>
+        <w:rPr>
+          <w:lang w:val="zh_TW" w:bidi="zh_TW"/>
+        </w:rPr>
+      </w:r>
+      <w:r>
+        <w:rPr>
+          <w:lang w:val="zh_TW" w:bidi="zh_TW"/>
+        </w:rPr>
         <w:t>與以色列智慧文學的關係。約伯記具有其它舊約智慧文學作品的風格。約伯的朋友們遵循了申命記、歷代志和箴言中闡明的思路。他們認為智慧和公義會帶來生命和昌盛，而愚昧和邪惡會導致死亡和失敗。約伯與傳道書的作者一起質疑這一教義的簡單化和普世化的應用。</w:t>
       </w:r>
     </w:p>
     <w:p>
       <w:pPr>
-        <w:pStyle w:val="Heading1"/>
-      </w:pPr>
-      <w:r>
+        <w:pStyle w:val="Heading2"/>
+      </w:pPr>
+      <w:r>
+        <w:rPr>
+          <w:lang w:val="zh_TW" w:bidi="zh_TW"/>
+        </w:rPr>
         <w:t>意義與信息</w:t>
       </w:r>
     </w:p>
     <w:p>
-      <w:r/>
-      <w:r>
+      <w:pPr/>
+      <w:r>
+        <w:rPr>
+          <w:lang w:val="zh_TW" w:bidi="zh_TW"/>
+        </w:rPr>
+      </w:r>
+      <w:r>
+        <w:rPr>
+          <w:lang w:val="zh_TW" w:bidi="zh_TW"/>
+        </w:rPr>
         <w:t>約伯記並沒有解釋苦難。那不是它的目的。但它確實表明苦難不一定是神對罪的報應。約伯沒有得到為什麼好人會遭遇不幸這個問題的答案，我們也沒有。</w:t>
       </w:r>
     </w:p>
     <w:p>
-      <w:r/>
-      <w:r>
+      <w:pPr/>
+      <w:r>
+        <w:rPr>
+          <w:lang w:val="zh_TW" w:bidi="zh_TW"/>
+        </w:rPr>
+      </w:r>
+      <w:r>
+        <w:rPr>
+          <w:lang w:val="zh_TW" w:bidi="zh_TW"/>
+        </w:rPr>
         <w:t>這本書的核心衝突在於造物主的正直（integrity）與人的正直之間。天和地顯得格格不入。要與約伯的三位朋友站在同一陣線，否定約伯的清白實在太容易了，因為我們可以引用各種新約經文，來否認任何人是義人（例如，</w:t>
       </w:r>
       <w:hyperlink r:id="rId76">
         <w:r>
           <w:rPr>
+            <w:lang w:val="zh_TW" w:bidi="zh_TW"/>
+          </w:rPr>
+          <w:rPr>
             <w:color w:val="0000EE"/>
             <w:u w:val="single"/>
           </w:rPr>
@@ -1068,11 +1779,17 @@
         </w:r>
       </w:hyperlink>
       <w:r>
+        <w:rPr>
+          <w:lang w:val="zh_TW" w:bidi="zh_TW"/>
+        </w:rPr>
         <w:t>、</w:t>
       </w:r>
       <w:hyperlink r:id="rId77">
         <w:r>
           <w:rPr>
+            <w:lang w:val="zh_TW" w:bidi="zh_TW"/>
+          </w:rPr>
+          <w:rPr>
             <w:color w:val="0000EE"/>
             <w:u w:val="single"/>
           </w:rPr>
@@ -1080,11 +1797,17 @@
         </w:r>
       </w:hyperlink>
       <w:r>
+        <w:rPr>
+          <w:lang w:val="zh_TW" w:bidi="zh_TW"/>
+        </w:rPr>
         <w:t>；</w:t>
       </w:r>
       <w:hyperlink r:id="rId78">
         <w:r>
           <w:rPr>
+            <w:lang w:val="zh_TW" w:bidi="zh_TW"/>
+          </w:rPr>
+          <w:rPr>
             <w:color w:val="0000EE"/>
             <w:u w:val="single"/>
           </w:rPr>
@@ -1092,26 +1815,44 @@
         </w:r>
       </w:hyperlink>
       <w:r>
+        <w:rPr>
+          <w:lang w:val="zh_TW" w:bidi="zh_TW"/>
+        </w:rPr>
         <w:t>）。約伯的義是真實而徹底的，儘管他對自己正直的執著有時近乎自以為是。他如此堅決地維護自己的正直，似乎已經準備好藐視神。約伯的三位朋友所提出的神觀則較為正統，至少表面上是如此。這些顧問不只是軟弱無力、憑空想像的稻草人；他們準確地發展了聖經中大部份解釋苦難的方法。但是，他們自以為是的應用卻變了味。他們堅持一種</w:t>
       </w:r>
       <w:r>
         <w:rPr>
           <w:i/>
+          <w:lang w:val="zh_TW" w:bidi="zh_TW"/>
         </w:rPr>
         <w:t>種瓜得瓜，種豆得豆（quid pro quo，拉丁文：以物易物）</w:t>
       </w:r>
       <w:r>
+        <w:rPr>
+          <w:lang w:val="zh_TW" w:bidi="zh_TW"/>
+        </w:rPr>
         <w:t>的等價報應觀，在這種觀點中，人們所經歷的一切善惡都與他們所賺得的或所應得的直接相關聯。</w:t>
       </w:r>
     </w:p>
     <w:p>
-      <w:r/>
-      <w:r>
+      <w:pPr/>
+      <w:r>
+        <w:rPr>
+          <w:lang w:val="zh_TW" w:bidi="zh_TW"/>
+        </w:rPr>
+      </w:r>
+      <w:r>
+        <w:rPr>
+          <w:lang w:val="zh_TW" w:bidi="zh_TW"/>
+        </w:rPr>
         <w:t>這本書遵循舊約以色列信仰的基本承諾。約伯和所有其他的發言者都認真看待聖約中的祝福與咒詛的觀念（</w:t>
       </w:r>
       <w:hyperlink r:id="rId79">
         <w:r>
           <w:rPr>
+            <w:lang w:val="zh_TW" w:bidi="zh_TW"/>
+          </w:rPr>
+          <w:rPr>
             <w:color w:val="0000EE"/>
             <w:u w:val="single"/>
           </w:rPr>
@@ -1119,11 +1860,17 @@
         </w:r>
       </w:hyperlink>
       <w:r>
+        <w:rPr>
+          <w:lang w:val="zh_TW" w:bidi="zh_TW"/>
+        </w:rPr>
         <w:t>；</w:t>
       </w:r>
       <w:hyperlink r:id="rId80">
         <w:r>
           <w:rPr>
+            <w:lang w:val="zh_TW" w:bidi="zh_TW"/>
+          </w:rPr>
+          <w:rPr>
             <w:color w:val="0000EE"/>
             <w:u w:val="single"/>
           </w:rPr>
@@ -1131,11 +1878,17 @@
         </w:r>
       </w:hyperlink>
       <w:r>
+        <w:rPr>
+          <w:lang w:val="zh_TW" w:bidi="zh_TW"/>
+        </w:rPr>
         <w:t>），以及今生播種與收割的觀念（</w:t>
       </w:r>
       <w:hyperlink r:id="rId81">
         <w:r>
           <w:rPr>
+            <w:lang w:val="zh_TW" w:bidi="zh_TW"/>
+          </w:rPr>
+          <w:rPr>
             <w:color w:val="0000EE"/>
             <w:u w:val="single"/>
           </w:rPr>
@@ -1143,11 +1896,17 @@
         </w:r>
       </w:hyperlink>
       <w:r>
+        <w:rPr>
+          <w:lang w:val="zh_TW" w:bidi="zh_TW"/>
+        </w:rPr>
         <w:t>；也見</w:t>
       </w:r>
       <w:hyperlink r:id="rId82">
         <w:r>
           <w:rPr>
+            <w:lang w:val="zh_TW" w:bidi="zh_TW"/>
+          </w:rPr>
+          <w:rPr>
             <w:color w:val="0000EE"/>
             <w:u w:val="single"/>
           </w:rPr>
@@ -1155,11 +1914,17 @@
         </w:r>
       </w:hyperlink>
       <w:r>
+        <w:rPr>
+          <w:lang w:val="zh_TW" w:bidi="zh_TW"/>
+        </w:rPr>
         <w:t>；</w:t>
       </w:r>
       <w:hyperlink r:id="rId83">
         <w:r>
           <w:rPr>
+            <w:lang w:val="zh_TW" w:bidi="zh_TW"/>
+          </w:rPr>
+          <w:rPr>
             <w:color w:val="0000EE"/>
             <w:u w:val="single"/>
           </w:rPr>
@@ -1167,20 +1932,30 @@
         </w:r>
       </w:hyperlink>
       <w:r>
+        <w:rPr>
+          <w:lang w:val="zh_TW" w:bidi="zh_TW"/>
+        </w:rPr>
         <w:t>）。他們甚至不考慮在聖經啟示範圍外解決為什麼神允許義人受苦的問題（</w:t>
       </w:r>
       <w:r>
         <w:rPr>
           <w:i/>
+          <w:lang w:val="zh_TW" w:bidi="zh_TW"/>
         </w:rPr>
         <w:t>theodicy，神義論</w:t>
       </w:r>
       <w:r>
+        <w:rPr>
+          <w:lang w:val="zh_TW" w:bidi="zh_TW"/>
+        </w:rPr>
         <w:t>）（例如，形上學的二元論、多神論的張力或唯物論的自然主義）。相反，這本書的發言者只探索聖經的答案。他們解釋苦難的意義為（1）對罪的懲罰（例如，</w:t>
       </w:r>
       <w:hyperlink r:id="rId84">
         <w:r>
           <w:rPr>
+            <w:lang w:val="zh_TW" w:bidi="zh_TW"/>
+          </w:rPr>
+          <w:rPr>
             <w:color w:val="0000EE"/>
             <w:u w:val="single"/>
           </w:rPr>
@@ -1188,11 +1963,17 @@
         </w:r>
       </w:hyperlink>
       <w:r>
+        <w:rPr>
+          <w:lang w:val="zh_TW" w:bidi="zh_TW"/>
+        </w:rPr>
         <w:t>）；（2）傾向於犯罪的普通人不可避免的命運（例如，</w:t>
       </w:r>
       <w:hyperlink r:id="rId85">
         <w:r>
           <w:rPr>
+            <w:lang w:val="zh_TW" w:bidi="zh_TW"/>
+          </w:rPr>
+          <w:rPr>
             <w:color w:val="0000EE"/>
             <w:u w:val="single"/>
           </w:rPr>
@@ -1200,11 +1981,17 @@
         </w:r>
       </w:hyperlink>
       <w:r>
+        <w:rPr>
+          <w:lang w:val="zh_TW" w:bidi="zh_TW"/>
+        </w:rPr>
         <w:t>）；（3）神的管教（例如，</w:t>
       </w:r>
       <w:hyperlink r:id="rId86">
         <w:r>
           <w:rPr>
+            <w:lang w:val="zh_TW" w:bidi="zh_TW"/>
+          </w:rPr>
+          <w:rPr>
             <w:color w:val="0000EE"/>
             <w:u w:val="single"/>
           </w:rPr>
@@ -1214,6 +2001,9 @@
       <w:hyperlink r:id="rId87">
         <w:r>
           <w:rPr>
+            <w:lang w:val="zh_TW" w:bidi="zh_TW"/>
+          </w:rPr>
+          <w:rPr>
             <w:color w:val="0000EE"/>
             <w:u w:val="single"/>
           </w:rPr>
@@ -1223,6 +2013,9 @@
       <w:hyperlink r:id="rId88">
         <w:r>
           <w:rPr>
+            <w:lang w:val="zh_TW" w:bidi="zh_TW"/>
+          </w:rPr>
+          <w:rPr>
             <w:color w:val="0000EE"/>
             <w:u w:val="single"/>
           </w:rPr>
@@ -1230,11 +2023,17 @@
         </w:r>
       </w:hyperlink>
       <w:r>
+        <w:rPr>
+          <w:lang w:val="zh_TW" w:bidi="zh_TW"/>
+        </w:rPr>
         <w:t>；見</w:t>
       </w:r>
       <w:hyperlink r:id="rId89">
         <w:r>
           <w:rPr>
+            <w:lang w:val="zh_TW" w:bidi="zh_TW"/>
+          </w:rPr>
+          <w:rPr>
             <w:color w:val="0000EE"/>
             <w:u w:val="single"/>
           </w:rPr>
@@ -1242,11 +2041,17 @@
         </w:r>
       </w:hyperlink>
       <w:r>
+        <w:rPr>
+          <w:lang w:val="zh_TW" w:bidi="zh_TW"/>
+        </w:rPr>
         <w:t>；</w:t>
       </w:r>
       <w:hyperlink r:id="rId90">
         <w:r>
           <w:rPr>
+            <w:lang w:val="zh_TW" w:bidi="zh_TW"/>
+          </w:rPr>
+          <w:rPr>
             <w:color w:val="0000EE"/>
             <w:u w:val="single"/>
           </w:rPr>
@@ -1254,11 +2059,17 @@
         </w:r>
       </w:hyperlink>
       <w:r>
+        <w:rPr>
+          <w:lang w:val="zh_TW" w:bidi="zh_TW"/>
+        </w:rPr>
         <w:t>）；（4）神隱密計劃的一部分（例如，</w:t>
       </w:r>
       <w:hyperlink r:id="rId91">
         <w:r>
           <w:rPr>
+            <w:lang w:val="zh_TW" w:bidi="zh_TW"/>
+          </w:rPr>
+          <w:rPr>
             <w:color w:val="0000EE"/>
             <w:u w:val="single"/>
           </w:rPr>
@@ -1268,6 +2079,9 @@
       <w:hyperlink r:id="rId92">
         <w:r>
           <w:rPr>
+            <w:lang w:val="zh_TW" w:bidi="zh_TW"/>
+          </w:rPr>
+          <w:rPr>
             <w:color w:val="0000EE"/>
             <w:u w:val="single"/>
           </w:rPr>
@@ -1275,11 +2089,17 @@
         </w:r>
       </w:hyperlink>
       <w:r>
+        <w:rPr>
+          <w:lang w:val="zh_TW" w:bidi="zh_TW"/>
+        </w:rPr>
         <w:t>、</w:t>
       </w:r>
       <w:hyperlink r:id="rId93">
         <w:r>
           <w:rPr>
+            <w:lang w:val="zh_TW" w:bidi="zh_TW"/>
+          </w:rPr>
+          <w:rPr>
             <w:color w:val="0000EE"/>
             <w:u w:val="single"/>
           </w:rPr>
@@ -1287,11 +2107,17 @@
         </w:r>
       </w:hyperlink>
       <w:r>
+        <w:rPr>
+          <w:lang w:val="zh_TW" w:bidi="zh_TW"/>
+        </w:rPr>
         <w:t>）；或（5）為解決天上的爭論而在地上施加的考驗（例如，</w:t>
       </w:r>
       <w:hyperlink r:id="rId94">
         <w:r>
           <w:rPr>
+            <w:lang w:val="zh_TW" w:bidi="zh_TW"/>
+          </w:rPr>
+          <w:rPr>
             <w:color w:val="0000EE"/>
             <w:u w:val="single"/>
           </w:rPr>
@@ -1299,29 +2125,59 @@
         </w:r>
       </w:hyperlink>
       <w:r>
+        <w:rPr>
+          <w:lang w:val="zh_TW" w:bidi="zh_TW"/>
+        </w:rPr>
         <w:t>）。</w:t>
       </w:r>
     </w:p>
     <w:p>
-      <w:r/>
-      <w:r>
+      <w:pPr/>
+      <w:r>
+        <w:rPr>
+          <w:lang w:val="zh_TW" w:bidi="zh_TW"/>
+        </w:rPr>
+      </w:r>
+      <w:r>
+        <w:rPr>
+          <w:lang w:val="zh_TW" w:bidi="zh_TW"/>
+        </w:rPr>
         <w:t>因為「日光之下」的生活（見傳道書）是一個太小的舞台，無法提供所有重大問題的答案，因此作者將目光投向天上的法庭，在天上尋找世間發生之事的答案。但即使在那裡也沒有答案。為何神一開始會接受撒但的質疑呢？</w:t>
       </w:r>
     </w:p>
     <w:p>
-      <w:r/>
-      <w:r>
+      <w:pPr/>
+      <w:r>
+        <w:rPr>
+          <w:lang w:val="zh_TW" w:bidi="zh_TW"/>
+        </w:rPr>
+      </w:r>
+      <w:r>
+        <w:rPr>
+          <w:lang w:val="zh_TW" w:bidi="zh_TW"/>
+        </w:rPr>
         <w:t>約伯記的最後顯示神維護了約伯的清白，並拒絕對苦難作出簡單的解釋。神也拒絕約伯要求解釋的請求。既然約伯不可能了解整個宇宙，他就不應該要求在這個宇宙秩序下他的苦難與之的關係。這個世界無法用人類能完全理解的方式來解釋。</w:t>
       </w:r>
     </w:p>
     <w:p>
-      <w:r/>
-      <w:r>
+      <w:pPr/>
+      <w:r>
+        <w:rPr>
+          <w:lang w:val="zh_TW" w:bidi="zh_TW"/>
+        </w:rPr>
+      </w:r>
+      <w:r>
+        <w:rPr>
+          <w:lang w:val="zh_TW" w:bidi="zh_TW"/>
+        </w:rPr>
         <w:t>約伯記因此展示了一個複雜難測的神的形象。祂本可以拒絕撒但的建議，因為祂沒有什麼需要證明的；然而，祂選擇允許這個考驗，最終藉著人類——約伯——來彰顯祂的大能並擊敗了撒但。神從來沒有向約伯解釋背後到底發生了什麼事。相反地，神挑戰了約伯——關於他是否有質疑神聖公義完整性的權利（</w:t>
       </w:r>
       <w:hyperlink r:id="rId95">
         <w:r>
           <w:rPr>
+            <w:lang w:val="zh_TW" w:bidi="zh_TW"/>
+          </w:rPr>
+          <w:rPr>
             <w:color w:val="0000EE"/>
             <w:u w:val="single"/>
           </w:rPr>
@@ -1329,17 +2185,31 @@
         </w:r>
       </w:hyperlink>
       <w:r>
+        <w:rPr>
+          <w:lang w:val="zh_TW" w:bidi="zh_TW"/>
+        </w:rPr>
         <w:t>）。</w:t>
       </w:r>
     </w:p>
     <w:p>
-      <w:r/>
-      <w:r>
+      <w:pPr/>
+      <w:r>
+        <w:rPr>
+          <w:lang w:val="zh_TW" w:bidi="zh_TW"/>
+        </w:rPr>
+      </w:r>
+      <w:r>
+        <w:rPr>
+          <w:lang w:val="zh_TW" w:bidi="zh_TW"/>
+        </w:rPr>
         <w:t>度過災難的方法不僅僅是保持堅強，而是恭敬地在神面前低頭，並信靠祂的主權和良善。在災難的日子裡，無論是多麼嚴重的痛苦或多麼黑暗的迷惘，人們都可以通過敬拜神並承認祂的智慧和公義來回應神。神對人類苦難的神聖目的有時是隱藏的。最終，約伯通過他的苦難與神更加親近：「我從前風聞有你，現在親眼看見你」（</w:t>
       </w:r>
       <w:hyperlink r:id="rId96">
         <w:r>
           <w:rPr>
+            <w:lang w:val="zh_TW" w:bidi="zh_TW"/>
+          </w:rPr>
+          <w:rPr>
             <w:color w:val="0000EE"/>
             <w:u w:val="single"/>
           </w:rPr>
@@ -1347,10 +2217,21 @@
         </w:r>
       </w:hyperlink>
       <w:r>
+        <w:rPr>
+          <w:lang w:val="zh_TW" w:bidi="zh_TW"/>
+        </w:rPr>
         <w:t>）。</w:t>
       </w:r>
-      <w:r/>
-      <w:r/>
+      <w:r>
+        <w:rPr>
+          <w:lang w:val="zh_TW" w:bidi="zh_TW"/>
+        </w:rPr>
+      </w:r>
+      <w:r>
+        <w:rPr>
+          <w:lang w:val="zh_TW" w:bidi="zh_TW"/>
+        </w:rPr>
+      </w:r>
     </w:p>
     <w:sectPr>
       <w:footnotePr>
@@ -3252,7 +4133,7 @@
     <w:rPrDefault>
       <w:rPr>
         <w:rFonts w:ascii="Times New Roman" w:eastAsia="Times New Roman" w:hAnsi="Times New Roman" w:cs="Times New Roman"/>
-        <w:lang w:val="en-US" w:eastAsia="en-US" w:bidi="ar-SA"/>
+        <w:lang w:val="zh_TW" w:eastAsia="en-US" w:bidi="ar-SA"/>
       </w:rPr>
     </w:rPrDefault>
     <w:pPrDefault/>

--- a/zht/docx/18.content.docx
+++ b/zht/docx/18.content.docx
@@ -28,19 +28,18 @@
       </w:r>
     </w:p>
     <w:p>
-      <w:pPr>
-        <w:pStyle w:val="Heading2"/>
-      </w:pPr>
-      <w:r>
-        <w:rPr>
-          <w:lang w:val="zh_TW" w:bidi="zh_TW"/>
-        </w:rPr>
-        <w:t>License Information</w:t>
-      </w:r>
-      <w:r>
-        <w:rPr>
-          <w:lang w:val="zh_TW" w:bidi="zh_TW"/>
-        </w:rPr>
+      <w:pPr/>
+      <w:r>
+        <w:rPr>
+          <w:lang w:val="zh_TW" w:bidi="zh_TW"/>
+        </w:rPr>
+      </w:r>
+      <w:r>
+        <w:rPr>
+          <w:b/>
+          <w:lang w:val="zh_TW" w:bidi="zh_TW"/>
+        </w:rPr>
+        <w:t>Aquifer Open Study Notes (Book Intros)</w:t>
       </w:r>
     </w:p>
     <w:p>
@@ -52,22 +51,9 @@
       </w:r>
       <w:r>
         <w:rPr>
-          <w:b/>
-          <w:lang w:val="zh_TW" w:bidi="zh_TW"/>
-        </w:rPr>
-        <w:t>研讀筆記 - 書籍簡介 (Tyndale)</w:t>
-      </w:r>
-      <w:r>
-        <w:rPr>
-          <w:lang w:val="zh_TW" w:bidi="zh_TW"/>
-        </w:rPr>
-        <w:t xml:space="preserve"> (Chinese (Traditional)) is based on</w:t>
-      </w:r>
-      <w:r>
-        <w:rPr>
-          <w:lang w:val="zh_TW" w:bidi="zh_TW"/>
-        </w:rPr>
-        <w:t xml:space="preserve">: </w:t>
+          <w:lang w:val="zh_TW" w:bidi="zh_TW"/>
+        </w:rPr>
+        <w:t xml:space="preserve">This work is an adaptation of </w:t>
       </w:r>
       <w:r>
         <w:rPr>
@@ -79,48 +65,19 @@
         <w:rPr>
           <w:lang w:val="zh_TW" w:bidi="zh_TW"/>
         </w:rPr>
-        <w:t xml:space="preserve">, </w:t>
-      </w:r>
-      <w:hyperlink r:id="rId13">
-        <w:r>
-          <w:rPr>
-            <w:lang w:val="zh_TW" w:bidi="zh_TW"/>
-          </w:rPr>
-          <w:rPr>
-            <w:color w:val="0000EE"/>
-            <w:u w:val="single"/>
-          </w:rPr>
-          <w:t>Tyndale House Publishers</w:t>
-        </w:r>
-      </w:hyperlink>
-      <w:r>
-        <w:rPr>
-          <w:lang w:val="zh_TW" w:bidi="zh_TW"/>
-        </w:rPr>
-        <w:t xml:space="preserve">, 2019, which is licensed under a </w:t>
-      </w:r>
-      <w:hyperlink r:id="rId14">
-        <w:r>
-          <w:rPr>
-            <w:lang w:val="zh_TW" w:bidi="zh_TW"/>
-          </w:rPr>
-          <w:rPr>
-            <w:color w:val="0000EE"/>
-            <w:u w:val="single"/>
-          </w:rPr>
-          <w:t>CC BY-SA 4.0 license</w:t>
-        </w:r>
-      </w:hyperlink>
-      <w:r>
-        <w:rPr>
-          <w:lang w:val="zh_TW" w:bidi="zh_TW"/>
-        </w:rPr>
-        <w:t>.</w:t>
-      </w:r>
-      <w:r>
-        <w:rPr>
-          <w:lang w:val="zh_TW" w:bidi="zh_TW"/>
-        </w:rPr>
+        <w:t xml:space="preserve"> © 2023 Tyndale House Publishers, licensed under the CC BY-SA 4.0 license. The adaptation, </w:t>
+      </w:r>
+      <w:r>
+        <w:rPr>
+          <w:lang w:val="zh_TW" w:bidi="zh_TW"/>
+        </w:rPr>
+        <w:t>Aquifer Open Study Notes</w:t>
+      </w:r>
+      <w:r>
+        <w:rPr>
+          <w:lang w:val="zh_TW" w:bidi="zh_TW"/>
+        </w:rPr>
+        <w:t>, was created by Mission Mutual and is also licensed under CC BY-SA 4.0.</w:t>
       </w:r>
     </w:p>
     <w:p>
@@ -134,7 +91,7 @@
         <w:rPr>
           <w:lang w:val="zh_TW" w:bidi="zh_TW"/>
         </w:rPr>
-        <w:t>This PDF version is provided under the same license.</w:t>
+        <w:t>This resource has been adapted into multiple languages, including English, Tok Pisin, Arabic (عربي), French (Français), Hindi (हिंदी), Indonesian (Bahasa Indonesia), Portuguese (Português), Russian (Русский), Spanish (Español), Swahili (Kiswahili), and Simplified Chinese (简体中文).</w:t>
       </w:r>
       <w:r>
         <w:rPr>
@@ -334,6 +291,36 @@
         </w:rPr>
         <w:t>約伯記是發生於族長時代早期，在以色列正式成為一個國家之前。約伯的財富，如同亞伯拉罕一樣，是以牲畜和奴隸為主（</w:t>
       </w:r>
+      <w:hyperlink r:id="rId13">
+        <w:r>
+          <w:rPr>
+            <w:lang w:val="zh_TW" w:bidi="zh_TW"/>
+          </w:rPr>
+          <w:rPr>
+            <w:color w:val="0000EE"/>
+            <w:u w:val="single"/>
+          </w:rPr>
+          <w:t>1:3，</w:t>
+        </w:r>
+      </w:hyperlink>
+      <w:hyperlink r:id="rId14">
+        <w:r>
+          <w:rPr>
+            <w:lang w:val="zh_TW" w:bidi="zh_TW"/>
+          </w:rPr>
+          <w:rPr>
+            <w:color w:val="0000EE"/>
+            <w:u w:val="single"/>
+          </w:rPr>
+          <w:t>42:12</w:t>
+        </w:r>
+      </w:hyperlink>
+      <w:r>
+        <w:rPr>
+          <w:lang w:val="zh_TW" w:bidi="zh_TW"/>
+        </w:rPr>
+        <w:t>；見</w:t>
+      </w:r>
       <w:hyperlink r:id="rId15">
         <w:r>
           <w:rPr>
@@ -343,7 +330,7 @@
             <w:color w:val="0000EE"/>
             <w:u w:val="single"/>
           </w:rPr>
-          <w:t>1:3，</w:t>
+          <w:t>創12:16，</w:t>
         </w:r>
       </w:hyperlink>
       <w:hyperlink r:id="rId16">
@@ -355,7 +342,37 @@
             <w:color w:val="0000EE"/>
             <w:u w:val="single"/>
           </w:rPr>
-          <w:t>42:12</w:t>
+          <w:t>32:5</w:t>
+        </w:r>
+      </w:hyperlink>
+      <w:r>
+        <w:rPr>
+          <w:lang w:val="zh_TW" w:bidi="zh_TW"/>
+        </w:rPr>
+        <w:t>）。他是家族的祭司，這在摩西律法之前是常見的做法（</w:t>
+      </w:r>
+      <w:hyperlink r:id="rId17">
+        <w:r>
+          <w:rPr>
+            <w:lang w:val="zh_TW" w:bidi="zh_TW"/>
+          </w:rPr>
+          <w:rPr>
+            <w:color w:val="0000EE"/>
+            <w:u w:val="single"/>
+          </w:rPr>
+          <w:t>1:5，</w:t>
+        </w:r>
+      </w:hyperlink>
+      <w:hyperlink r:id="rId18">
+        <w:r>
+          <w:rPr>
+            <w:lang w:val="zh_TW" w:bidi="zh_TW"/>
+          </w:rPr>
+          <w:rPr>
+            <w:color w:val="0000EE"/>
+            <w:u w:val="single"/>
+          </w:rPr>
+          <w:t>42:8</w:t>
         </w:r>
       </w:hyperlink>
       <w:r>
@@ -364,36 +381,6 @@
         </w:rPr>
         <w:t>；見</w:t>
       </w:r>
-      <w:hyperlink r:id="rId17">
-        <w:r>
-          <w:rPr>
-            <w:lang w:val="zh_TW" w:bidi="zh_TW"/>
-          </w:rPr>
-          <w:rPr>
-            <w:color w:val="0000EE"/>
-            <w:u w:val="single"/>
-          </w:rPr>
-          <w:t>創12:16，</w:t>
-        </w:r>
-      </w:hyperlink>
-      <w:hyperlink r:id="rId18">
-        <w:r>
-          <w:rPr>
-            <w:lang w:val="zh_TW" w:bidi="zh_TW"/>
-          </w:rPr>
-          <w:rPr>
-            <w:color w:val="0000EE"/>
-            <w:u w:val="single"/>
-          </w:rPr>
-          <w:t>32:5</w:t>
-        </w:r>
-      </w:hyperlink>
-      <w:r>
-        <w:rPr>
-          <w:lang w:val="zh_TW" w:bidi="zh_TW"/>
-        </w:rPr>
-        <w:t>）。他是家族的祭司，這在摩西律法之前是常見的做法（</w:t>
-      </w:r>
       <w:hyperlink r:id="rId19">
         <w:r>
           <w:rPr>
@@ -403,7 +390,7 @@
             <w:color w:val="0000EE"/>
             <w:u w:val="single"/>
           </w:rPr>
-          <w:t>1:5，</w:t>
+          <w:t>創4:4，</w:t>
         </w:r>
       </w:hyperlink>
       <w:hyperlink r:id="rId20">
@@ -415,7 +402,201 @@
             <w:color w:val="0000EE"/>
             <w:u w:val="single"/>
           </w:rPr>
-          <w:t>42:8</w:t>
+          <w:t>8:20，</w:t>
+        </w:r>
+      </w:hyperlink>
+      <w:hyperlink r:id="rId21">
+        <w:r>
+          <w:rPr>
+            <w:lang w:val="zh_TW" w:bidi="zh_TW"/>
+          </w:rPr>
+          <w:rPr>
+            <w:color w:val="0000EE"/>
+            <w:u w:val="single"/>
+          </w:rPr>
+          <w:t>12:7–8，</w:t>
+        </w:r>
+      </w:hyperlink>
+      <w:hyperlink r:id="rId22">
+        <w:r>
+          <w:rPr>
+            <w:lang w:val="zh_TW" w:bidi="zh_TW"/>
+          </w:rPr>
+          <w:rPr>
+            <w:color w:val="0000EE"/>
+            <w:u w:val="single"/>
+          </w:rPr>
+          <w:t>13:18，</w:t>
+        </w:r>
+      </w:hyperlink>
+      <w:hyperlink r:id="rId23">
+        <w:r>
+          <w:rPr>
+            <w:lang w:val="zh_TW" w:bidi="zh_TW"/>
+          </w:rPr>
+          <w:rPr>
+            <w:color w:val="0000EE"/>
+            <w:u w:val="single"/>
+          </w:rPr>
+          <w:t>15:9–10，</w:t>
+        </w:r>
+      </w:hyperlink>
+      <w:hyperlink r:id="rId24">
+        <w:r>
+          <w:rPr>
+            <w:lang w:val="zh_TW" w:bidi="zh_TW"/>
+          </w:rPr>
+          <w:rPr>
+            <w:color w:val="0000EE"/>
+            <w:u w:val="single"/>
+          </w:rPr>
+          <w:t>26:25，</w:t>
+        </w:r>
+      </w:hyperlink>
+      <w:hyperlink r:id="rId25">
+        <w:r>
+          <w:rPr>
+            <w:lang w:val="zh_TW" w:bidi="zh_TW"/>
+          </w:rPr>
+          <w:rPr>
+            <w:color w:val="0000EE"/>
+            <w:u w:val="single"/>
+          </w:rPr>
+          <w:t>33:20，</w:t>
+        </w:r>
+      </w:hyperlink>
+      <w:hyperlink r:id="rId26">
+        <w:r>
+          <w:rPr>
+            <w:lang w:val="zh_TW" w:bidi="zh_TW"/>
+          </w:rPr>
+          <w:rPr>
+            <w:color w:val="0000EE"/>
+            <w:u w:val="single"/>
+          </w:rPr>
+          <w:t>35:1–6，</w:t>
+        </w:r>
+      </w:hyperlink>
+      <w:hyperlink r:id="rId27">
+        <w:r>
+          <w:rPr>
+            <w:lang w:val="zh_TW" w:bidi="zh_TW"/>
+          </w:rPr>
+          <w:rPr>
+            <w:color w:val="0000EE"/>
+            <w:u w:val="single"/>
+          </w:rPr>
+          <w:t>46:1</w:t>
+        </w:r>
+      </w:hyperlink>
+      <w:r>
+        <w:rPr>
+          <w:lang w:val="zh_TW" w:bidi="zh_TW"/>
+        </w:rPr>
+        <w:t>）。在約伯的時代，示巴人和迦勒底人是四處遊蕩的掠奪者（</w:t>
+      </w:r>
+      <w:hyperlink r:id="rId28">
+        <w:r>
+          <w:rPr>
+            <w:lang w:val="zh_TW" w:bidi="zh_TW"/>
+          </w:rPr>
+          <w:rPr>
+            <w:color w:val="0000EE"/>
+            <w:u w:val="single"/>
+          </w:rPr>
+          <w:t>1:15</w:t>
+        </w:r>
+      </w:hyperlink>
+      <w:r>
+        <w:rPr>
+          <w:lang w:val="zh_TW" w:bidi="zh_TW"/>
+        </w:rPr>
+        <w:t>、</w:t>
+      </w:r>
+      <w:hyperlink r:id="rId29">
+        <w:r>
+          <w:rPr>
+            <w:lang w:val="zh_TW" w:bidi="zh_TW"/>
+          </w:rPr>
+          <w:rPr>
+            <w:color w:val="0000EE"/>
+            <w:u w:val="single"/>
+          </w:rPr>
+          <w:t>17</w:t>
+        </w:r>
+      </w:hyperlink>
+      <w:r>
+        <w:rPr>
+          <w:lang w:val="zh_TW" w:bidi="zh_TW"/>
+        </w:rPr>
+        <w:t>），而不是君主制末期重要的政治和經濟勢力（參</w:t>
+      </w:r>
+      <w:hyperlink r:id="rId30">
+        <w:r>
+          <w:rPr>
+            <w:lang w:val="zh_TW" w:bidi="zh_TW"/>
+          </w:rPr>
+          <w:rPr>
+            <w:color w:val="0000EE"/>
+            <w:u w:val="single"/>
+          </w:rPr>
+          <w:t>賽45:14</w:t>
+        </w:r>
+      </w:hyperlink>
+      <w:r>
+        <w:rPr>
+          <w:lang w:val="zh_TW" w:bidi="zh_TW"/>
+        </w:rPr>
+        <w:t>；</w:t>
+      </w:r>
+      <w:hyperlink r:id="rId31">
+        <w:r>
+          <w:rPr>
+            <w:lang w:val="zh_TW" w:bidi="zh_TW"/>
+          </w:rPr>
+          <w:rPr>
+            <w:color w:val="0000EE"/>
+            <w:u w:val="single"/>
+          </w:rPr>
+          <w:t>珥3:8</w:t>
+        </w:r>
+      </w:hyperlink>
+      <w:r>
+        <w:rPr>
+          <w:lang w:val="zh_TW" w:bidi="zh_TW"/>
+        </w:rPr>
+        <w:t>）。約伯和他的親屬使用的貨幣稱為</w:t>
+      </w:r>
+      <w:r>
+        <w:rPr>
+          <w:i/>
+          <w:lang w:val="zh_TW" w:bidi="zh_TW"/>
+        </w:rPr>
+        <w:t>克斯塔（</w:t>
+      </w:r>
+      <w:r>
+        <w:rPr>
+          <w:i/>
+          <w:lang w:val="zh_TW" w:bidi="zh_TW"/>
+        </w:rPr>
+        <w:t>kesitah）</w:t>
+      </w:r>
+      <w:r>
+        <w:rPr>
+          <w:lang w:val="zh_TW" w:bidi="zh_TW"/>
+        </w:rPr>
+        <w:t>，這是在族長時代所使用的貨幣（</w:t>
+      </w:r>
+      <w:hyperlink r:id="rId32">
+        <w:r>
+          <w:rPr>
+            <w:lang w:val="zh_TW" w:bidi="zh_TW"/>
+          </w:rPr>
+          <w:rPr>
+            <w:color w:val="0000EE"/>
+            <w:u w:val="single"/>
+          </w:rPr>
+          <w:t>42:11</w:t>
         </w:r>
       </w:hyperlink>
       <w:r>
@@ -424,166 +605,16 @@
         </w:rPr>
         <w:t>；見</w:t>
       </w:r>
-      <w:hyperlink r:id="rId21">
-        <w:r>
-          <w:rPr>
-            <w:lang w:val="zh_TW" w:bidi="zh_TW"/>
-          </w:rPr>
-          <w:rPr>
-            <w:color w:val="0000EE"/>
-            <w:u w:val="single"/>
-          </w:rPr>
-          <w:t>創4:4，</w:t>
-        </w:r>
-      </w:hyperlink>
-      <w:hyperlink r:id="rId22">
-        <w:r>
-          <w:rPr>
-            <w:lang w:val="zh_TW" w:bidi="zh_TW"/>
-          </w:rPr>
-          <w:rPr>
-            <w:color w:val="0000EE"/>
-            <w:u w:val="single"/>
-          </w:rPr>
-          <w:t>8:20，</w:t>
-        </w:r>
-      </w:hyperlink>
-      <w:hyperlink r:id="rId23">
-        <w:r>
-          <w:rPr>
-            <w:lang w:val="zh_TW" w:bidi="zh_TW"/>
-          </w:rPr>
-          <w:rPr>
-            <w:color w:val="0000EE"/>
-            <w:u w:val="single"/>
-          </w:rPr>
-          <w:t>12:7–8，</w:t>
-        </w:r>
-      </w:hyperlink>
-      <w:hyperlink r:id="rId24">
-        <w:r>
-          <w:rPr>
-            <w:lang w:val="zh_TW" w:bidi="zh_TW"/>
-          </w:rPr>
-          <w:rPr>
-            <w:color w:val="0000EE"/>
-            <w:u w:val="single"/>
-          </w:rPr>
-          <w:t>13:18，</w:t>
-        </w:r>
-      </w:hyperlink>
-      <w:hyperlink r:id="rId25">
-        <w:r>
-          <w:rPr>
-            <w:lang w:val="zh_TW" w:bidi="zh_TW"/>
-          </w:rPr>
-          <w:rPr>
-            <w:color w:val="0000EE"/>
-            <w:u w:val="single"/>
-          </w:rPr>
-          <w:t>15:9–10，</w:t>
-        </w:r>
-      </w:hyperlink>
-      <w:hyperlink r:id="rId26">
-        <w:r>
-          <w:rPr>
-            <w:lang w:val="zh_TW" w:bidi="zh_TW"/>
-          </w:rPr>
-          <w:rPr>
-            <w:color w:val="0000EE"/>
-            <w:u w:val="single"/>
-          </w:rPr>
-          <w:t>26:25，</w:t>
-        </w:r>
-      </w:hyperlink>
-      <w:hyperlink r:id="rId27">
-        <w:r>
-          <w:rPr>
-            <w:lang w:val="zh_TW" w:bidi="zh_TW"/>
-          </w:rPr>
-          <w:rPr>
-            <w:color w:val="0000EE"/>
-            <w:u w:val="single"/>
-          </w:rPr>
-          <w:t>33:20，</w:t>
-        </w:r>
-      </w:hyperlink>
-      <w:hyperlink r:id="rId28">
-        <w:r>
-          <w:rPr>
-            <w:lang w:val="zh_TW" w:bidi="zh_TW"/>
-          </w:rPr>
-          <w:rPr>
-            <w:color w:val="0000EE"/>
-            <w:u w:val="single"/>
-          </w:rPr>
-          <w:t>35:1–6，</w:t>
-        </w:r>
-      </w:hyperlink>
-      <w:hyperlink r:id="rId29">
-        <w:r>
-          <w:rPr>
-            <w:lang w:val="zh_TW" w:bidi="zh_TW"/>
-          </w:rPr>
-          <w:rPr>
-            <w:color w:val="0000EE"/>
-            <w:u w:val="single"/>
-          </w:rPr>
-          <w:t>46:1</w:t>
-        </w:r>
-      </w:hyperlink>
-      <w:r>
-        <w:rPr>
-          <w:lang w:val="zh_TW" w:bidi="zh_TW"/>
-        </w:rPr>
-        <w:t>）。在約伯的時代，示巴人和迦勒底人是四處遊蕩的掠奪者（</w:t>
-      </w:r>
-      <w:hyperlink r:id="rId30">
-        <w:r>
-          <w:rPr>
-            <w:lang w:val="zh_TW" w:bidi="zh_TW"/>
-          </w:rPr>
-          <w:rPr>
-            <w:color w:val="0000EE"/>
-            <w:u w:val="single"/>
-          </w:rPr>
-          <w:t>1:15</w:t>
-        </w:r>
-      </w:hyperlink>
-      <w:r>
-        <w:rPr>
-          <w:lang w:val="zh_TW" w:bidi="zh_TW"/>
-        </w:rPr>
-        <w:t>、</w:t>
-      </w:r>
-      <w:hyperlink r:id="rId31">
-        <w:r>
-          <w:rPr>
-            <w:lang w:val="zh_TW" w:bidi="zh_TW"/>
-          </w:rPr>
-          <w:rPr>
-            <w:color w:val="0000EE"/>
-            <w:u w:val="single"/>
-          </w:rPr>
-          <w:t>17</w:t>
-        </w:r>
-      </w:hyperlink>
-      <w:r>
-        <w:rPr>
-          <w:lang w:val="zh_TW" w:bidi="zh_TW"/>
-        </w:rPr>
-        <w:t>），而不是君主制末期重要的政治和經濟勢力（參</w:t>
-      </w:r>
-      <w:hyperlink r:id="rId32">
-        <w:r>
-          <w:rPr>
-            <w:lang w:val="zh_TW" w:bidi="zh_TW"/>
-          </w:rPr>
-          <w:rPr>
-            <w:color w:val="0000EE"/>
-            <w:u w:val="single"/>
-          </w:rPr>
-          <w:t>賽45:14</w:t>
+      <w:hyperlink r:id="rId33">
+        <w:r>
+          <w:rPr>
+            <w:lang w:val="zh_TW" w:bidi="zh_TW"/>
+          </w:rPr>
+          <w:rPr>
+            <w:color w:val="0000EE"/>
+            <w:u w:val="single"/>
+          </w:rPr>
+          <w:t>創33:19</w:t>
         </w:r>
       </w:hyperlink>
       <w:r>
@@ -592,44 +623,6 @@
         </w:rPr>
         <w:t>；</w:t>
       </w:r>
-      <w:hyperlink r:id="rId33">
-        <w:r>
-          <w:rPr>
-            <w:lang w:val="zh_TW" w:bidi="zh_TW"/>
-          </w:rPr>
-          <w:rPr>
-            <w:color w:val="0000EE"/>
-            <w:u w:val="single"/>
-          </w:rPr>
-          <w:t>珥3:8</w:t>
-        </w:r>
-      </w:hyperlink>
-      <w:r>
-        <w:rPr>
-          <w:lang w:val="zh_TW" w:bidi="zh_TW"/>
-        </w:rPr>
-        <w:t>）。約伯和他的親屬使用的貨幣稱為</w:t>
-      </w:r>
-      <w:r>
-        <w:rPr>
-          <w:i/>
-          <w:lang w:val="zh_TW" w:bidi="zh_TW"/>
-        </w:rPr>
-        <w:t>克斯塔（</w:t>
-      </w:r>
-      <w:r>
-        <w:rPr>
-          <w:i/>
-          <w:lang w:val="zh_TW" w:bidi="zh_TW"/>
-        </w:rPr>
-        <w:t>kesitah）</w:t>
-      </w:r>
-      <w:r>
-        <w:rPr>
-          <w:lang w:val="zh_TW" w:bidi="zh_TW"/>
-        </w:rPr>
-        <w:t>，這是在族長時代所使用的貨幣（</w:t>
-      </w:r>
       <w:hyperlink r:id="rId34">
         <w:r>
           <w:rPr>
@@ -639,7 +632,43 @@
             <w:color w:val="0000EE"/>
             <w:u w:val="single"/>
           </w:rPr>
-          <w:t>42:11</w:t>
+          <w:t>書24:32</w:t>
+        </w:r>
+      </w:hyperlink>
+      <w:r>
+        <w:rPr>
+          <w:lang w:val="zh_TW" w:bidi="zh_TW"/>
+        </w:rPr>
+        <w:t>）。只有那些在大洪水之前（</w:t>
+      </w:r>
+      <w:hyperlink r:id="rId35">
+        <w:r>
+          <w:rPr>
+            <w:lang w:val="zh_TW" w:bidi="zh_TW"/>
+          </w:rPr>
+          <w:rPr>
+            <w:color w:val="0000EE"/>
+            <w:u w:val="single"/>
+          </w:rPr>
+          <w:t>創1–6</w:t>
+        </w:r>
+      </w:hyperlink>
+      <w:r>
+        <w:rPr>
+          <w:lang w:val="zh_TW" w:bidi="zh_TW"/>
+        </w:rPr>
+        <w:t>）和族長（亞伯拉罕、以撒和雅各）時期生活的人才能與約伯的壽命相等或更長（</w:t>
+      </w:r>
+      <w:hyperlink r:id="rId36">
+        <w:r>
+          <w:rPr>
+            <w:lang w:val="zh_TW" w:bidi="zh_TW"/>
+          </w:rPr>
+          <w:rPr>
+            <w:color w:val="0000EE"/>
+            <w:u w:val="single"/>
+          </w:rPr>
+          <w:t>42:16</w:t>
         </w:r>
       </w:hyperlink>
       <w:r>
@@ -648,42 +677,6 @@
         </w:rPr>
         <w:t>；見</w:t>
       </w:r>
-      <w:hyperlink r:id="rId35">
-        <w:r>
-          <w:rPr>
-            <w:lang w:val="zh_TW" w:bidi="zh_TW"/>
-          </w:rPr>
-          <w:rPr>
-            <w:color w:val="0000EE"/>
-            <w:u w:val="single"/>
-          </w:rPr>
-          <w:t>創33:19</w:t>
-        </w:r>
-      </w:hyperlink>
-      <w:r>
-        <w:rPr>
-          <w:lang w:val="zh_TW" w:bidi="zh_TW"/>
-        </w:rPr>
-        <w:t>；</w:t>
-      </w:r>
-      <w:hyperlink r:id="rId36">
-        <w:r>
-          <w:rPr>
-            <w:lang w:val="zh_TW" w:bidi="zh_TW"/>
-          </w:rPr>
-          <w:rPr>
-            <w:color w:val="0000EE"/>
-            <w:u w:val="single"/>
-          </w:rPr>
-          <w:t>書24:32</w:t>
-        </w:r>
-      </w:hyperlink>
-      <w:r>
-        <w:rPr>
-          <w:lang w:val="zh_TW" w:bidi="zh_TW"/>
-        </w:rPr>
-        <w:t>）。只有那些在大洪水之前（</w:t>
-      </w:r>
       <w:hyperlink r:id="rId37">
         <w:r>
           <w:rPr>
@@ -693,15 +686,9 @@
             <w:color w:val="0000EE"/>
             <w:u w:val="single"/>
           </w:rPr>
-          <w:t>創1–6</w:t>
-        </w:r>
-      </w:hyperlink>
-      <w:r>
-        <w:rPr>
-          <w:lang w:val="zh_TW" w:bidi="zh_TW"/>
-        </w:rPr>
-        <w:t>）和族長（亞伯拉罕、以撒和雅各）時期生活的人才能與約伯的壽命相等或更長（</w:t>
-      </w:r>
+          <w:t>創5:3–32，</w:t>
+        </w:r>
+      </w:hyperlink>
       <w:hyperlink r:id="rId38">
         <w:r>
           <w:rPr>
@@ -711,15 +698,9 @@
             <w:color w:val="0000EE"/>
             <w:u w:val="single"/>
           </w:rPr>
-          <w:t>42:16</w:t>
-        </w:r>
-      </w:hyperlink>
-      <w:r>
-        <w:rPr>
-          <w:lang w:val="zh_TW" w:bidi="zh_TW"/>
-        </w:rPr>
-        <w:t>；見</w:t>
-      </w:r>
+          <w:t>25:7，</w:t>
+        </w:r>
+      </w:hyperlink>
       <w:hyperlink r:id="rId39">
         <w:r>
           <w:rPr>
@@ -729,7 +710,7 @@
             <w:color w:val="0000EE"/>
             <w:u w:val="single"/>
           </w:rPr>
-          <w:t>創5:3–32，</w:t>
+          <w:t>35:28，</w:t>
         </w:r>
       </w:hyperlink>
       <w:hyperlink r:id="rId40">
@@ -741,34 +722,10 @@
             <w:color w:val="0000EE"/>
             <w:u w:val="single"/>
           </w:rPr>
-          <w:t>25:7，</w:t>
+          <w:t>47:28，</w:t>
         </w:r>
       </w:hyperlink>
       <w:hyperlink r:id="rId41">
-        <w:r>
-          <w:rPr>
-            <w:lang w:val="zh_TW" w:bidi="zh_TW"/>
-          </w:rPr>
-          <w:rPr>
-            <w:color w:val="0000EE"/>
-            <w:u w:val="single"/>
-          </w:rPr>
-          <w:t>35:28，</w:t>
-        </w:r>
-      </w:hyperlink>
-      <w:hyperlink r:id="rId42">
-        <w:r>
-          <w:rPr>
-            <w:lang w:val="zh_TW" w:bidi="zh_TW"/>
-          </w:rPr>
-          <w:rPr>
-            <w:color w:val="0000EE"/>
-            <w:u w:val="single"/>
-          </w:rPr>
-          <w:t>47:28，</w:t>
-        </w:r>
-      </w:hyperlink>
-      <w:hyperlink r:id="rId43">
         <w:r>
           <w:rPr>
             <w:lang w:val="zh_TW" w:bidi="zh_TW"/>
@@ -811,6 +768,54 @@
         </w:rPr>
         <w:t>約伯記的散文式引言（</w:t>
       </w:r>
+      <w:hyperlink r:id="rId42">
+        <w:r>
+          <w:rPr>
+            <w:lang w:val="zh_TW" w:bidi="zh_TW"/>
+          </w:rPr>
+          <w:rPr>
+            <w:color w:val="0000EE"/>
+            <w:u w:val="single"/>
+          </w:rPr>
+          <w:t>1–2章</w:t>
+        </w:r>
+      </w:hyperlink>
+      <w:r>
+        <w:rPr>
+          <w:lang w:val="zh_TW" w:bidi="zh_TW"/>
+        </w:rPr>
+        <w:t>）讓我們從屬天的角度來看待約伯的苦難，並為構成這部作品中的大部分內容——人類的對話——設定了背景。約伯是一個義人，神允許撒但試探他。在天上的法庭中，撒但辯稱，如果神從約伯身上移除祝福，他「必當面棄掉你」（</w:t>
+      </w:r>
+      <w:hyperlink r:id="rId43">
+        <w:r>
+          <w:rPr>
+            <w:lang w:val="zh_TW" w:bidi="zh_TW"/>
+          </w:rPr>
+          <w:rPr>
+            <w:color w:val="0000EE"/>
+            <w:u w:val="single"/>
+          </w:rPr>
+          <w:t>1:11</w:t>
+        </w:r>
+      </w:hyperlink>
+      <w:r>
+        <w:rPr>
+          <w:lang w:val="zh_TW" w:bidi="zh_TW"/>
+        </w:rPr>
+        <w:t>）。然而，約伯回應說：「</w:t>
+      </w:r>
+      <w:r>
+        <w:rPr>
+          <w:lang w:val="zh_TW" w:bidi="zh_TW"/>
+        </w:rPr>
+        <w:t>耶和華的名是應當稱頌的</w:t>
+      </w:r>
+      <w:r>
+        <w:rPr>
+          <w:lang w:val="zh_TW" w:bidi="zh_TW"/>
+        </w:rPr>
+        <w:t>！」（</w:t>
+      </w:r>
       <w:hyperlink r:id="rId44">
         <w:r>
           <w:rPr>
@@ -820,76 +825,28 @@
             <w:color w:val="0000EE"/>
             <w:u w:val="single"/>
           </w:rPr>
-          <w:t>1–2章</w:t>
-        </w:r>
-      </w:hyperlink>
-      <w:r>
-        <w:rPr>
-          <w:lang w:val="zh_TW" w:bidi="zh_TW"/>
-        </w:rPr>
-        <w:t>）讓我們從屬天的角度來看待約伯的苦難，並為構成這部作品中的大部分內容——人類的對話——設定了背景。約伯是一個義人，神允許撒但試探他。在天上的法庭中，撒但辯稱，如果神從約伯身上移除祝福，他「必當面棄掉你」（</w:t>
+          <w:t>1:21</w:t>
+        </w:r>
+      </w:hyperlink>
+      <w:r>
+        <w:rPr>
+          <w:lang w:val="zh_TW" w:bidi="zh_TW"/>
+        </w:rPr>
+        <w:t>），以及「</w:t>
+      </w:r>
+      <w:r>
+        <w:rPr>
+          <w:lang w:val="zh_TW" w:bidi="zh_TW"/>
+        </w:rPr>
+        <w:t>難道我們從神手裡得福，不也受禍嗎？</w:t>
+      </w:r>
+      <w:r>
+        <w:rPr>
+          <w:lang w:val="zh_TW" w:bidi="zh_TW"/>
+        </w:rPr>
+        <w:t>」（</w:t>
       </w:r>
       <w:hyperlink r:id="rId45">
-        <w:r>
-          <w:rPr>
-            <w:lang w:val="zh_TW" w:bidi="zh_TW"/>
-          </w:rPr>
-          <w:rPr>
-            <w:color w:val="0000EE"/>
-            <w:u w:val="single"/>
-          </w:rPr>
-          <w:t>1:11</w:t>
-        </w:r>
-      </w:hyperlink>
-      <w:r>
-        <w:rPr>
-          <w:lang w:val="zh_TW" w:bidi="zh_TW"/>
-        </w:rPr>
-        <w:t>）。然而，約伯回應說：「</w:t>
-      </w:r>
-      <w:r>
-        <w:rPr>
-          <w:lang w:val="zh_TW" w:bidi="zh_TW"/>
-        </w:rPr>
-        <w:t>耶和華的名是應當稱頌的</w:t>
-      </w:r>
-      <w:r>
-        <w:rPr>
-          <w:lang w:val="zh_TW" w:bidi="zh_TW"/>
-        </w:rPr>
-        <w:t>！」（</w:t>
-      </w:r>
-      <w:hyperlink r:id="rId46">
-        <w:r>
-          <w:rPr>
-            <w:lang w:val="zh_TW" w:bidi="zh_TW"/>
-          </w:rPr>
-          <w:rPr>
-            <w:color w:val="0000EE"/>
-            <w:u w:val="single"/>
-          </w:rPr>
-          <w:t>1:21</w:t>
-        </w:r>
-      </w:hyperlink>
-      <w:r>
-        <w:rPr>
-          <w:lang w:val="zh_TW" w:bidi="zh_TW"/>
-        </w:rPr>
-        <w:t>），以及「</w:t>
-      </w:r>
-      <w:r>
-        <w:rPr>
-          <w:lang w:val="zh_TW" w:bidi="zh_TW"/>
-        </w:rPr>
-        <w:t>難道我們從神手裡得福，不也受禍嗎？</w:t>
-      </w:r>
-      <w:r>
-        <w:rPr>
-          <w:lang w:val="zh_TW" w:bidi="zh_TW"/>
-        </w:rPr>
-        <w:t>」（</w:t>
-      </w:r>
-      <w:hyperlink r:id="rId47">
         <w:r>
           <w:rPr>
             <w:lang w:val="zh_TW" w:bidi="zh_TW"/>
@@ -921,43 +878,43 @@
         </w:rPr>
         <w:t>讀者隨後被帶離了天上的法庭，進入人間的會議，約伯的三個朋友前來安慰他。他們默默的與約伯同坐了七天，顯然是真誠的想要安慰約伯（</w:t>
       </w:r>
+      <w:hyperlink r:id="rId46">
+        <w:r>
+          <w:rPr>
+            <w:lang w:val="zh_TW" w:bidi="zh_TW"/>
+          </w:rPr>
+          <w:rPr>
+            <w:color w:val="0000EE"/>
+            <w:u w:val="single"/>
+          </w:rPr>
+          <w:t>2:11–13</w:t>
+        </w:r>
+      </w:hyperlink>
+      <w:r>
+        <w:rPr>
+          <w:lang w:val="zh_TW" w:bidi="zh_TW"/>
+        </w:rPr>
+        <w:t>）。然而，當約伯以苦澀的抱怨打破沉默時（</w:t>
+      </w:r>
+      <w:hyperlink r:id="rId47">
+        <w:r>
+          <w:rPr>
+            <w:lang w:val="zh_TW" w:bidi="zh_TW"/>
+          </w:rPr>
+          <w:rPr>
+            <w:color w:val="0000EE"/>
+            <w:u w:val="single"/>
+          </w:rPr>
+          <w:t>第3章</w:t>
+        </w:r>
+      </w:hyperlink>
+      <w:r>
+        <w:rPr>
+          <w:lang w:val="zh_TW" w:bidi="zh_TW"/>
+        </w:rPr>
+        <w:t>），他的顧問們開始批評和譴責他。在三個回合的辯論中（</w:t>
+      </w:r>
       <w:hyperlink r:id="rId48">
-        <w:r>
-          <w:rPr>
-            <w:lang w:val="zh_TW" w:bidi="zh_TW"/>
-          </w:rPr>
-          <w:rPr>
-            <w:color w:val="0000EE"/>
-            <w:u w:val="single"/>
-          </w:rPr>
-          <w:t>2:11–13</w:t>
-        </w:r>
-      </w:hyperlink>
-      <w:r>
-        <w:rPr>
-          <w:lang w:val="zh_TW" w:bidi="zh_TW"/>
-        </w:rPr>
-        <w:t>）。然而，當約伯以苦澀的抱怨打破沉默時（</w:t>
-      </w:r>
-      <w:hyperlink r:id="rId49">
-        <w:r>
-          <w:rPr>
-            <w:lang w:val="zh_TW" w:bidi="zh_TW"/>
-          </w:rPr>
-          <w:rPr>
-            <w:color w:val="0000EE"/>
-            <w:u w:val="single"/>
-          </w:rPr>
-          <w:t>第3章</w:t>
-        </w:r>
-      </w:hyperlink>
-      <w:r>
-        <w:rPr>
-          <w:lang w:val="zh_TW" w:bidi="zh_TW"/>
-        </w:rPr>
-        <w:t>），他的顧問們開始批評和譴責他。在三個回合的辯論中（</w:t>
-      </w:r>
-      <w:hyperlink r:id="rId50">
         <w:r>
           <w:rPr>
             <w:lang w:val="zh_TW" w:bidi="zh_TW"/>
@@ -989,6 +946,42 @@
         </w:rPr>
         <w:t>在約伯與他的朋友進行了三輪對話之後，插入了一段詩歌來讚美神是智慧的唯一來源（第</w:t>
       </w:r>
+      <w:hyperlink r:id="rId49">
+        <w:r>
+          <w:rPr>
+            <w:lang w:val="zh_TW" w:bidi="zh_TW"/>
+          </w:rPr>
+          <w:rPr>
+            <w:color w:val="0000EE"/>
+            <w:u w:val="single"/>
+          </w:rPr>
+          <w:t>28</w:t>
+        </w:r>
+      </w:hyperlink>
+      <w:r>
+        <w:rPr>
+          <w:lang w:val="zh_TW" w:bidi="zh_TW"/>
+        </w:rPr>
+        <w:t>章）。當約伯就他的痛苦和他的義作最後的陳述時（第</w:t>
+      </w:r>
+      <w:hyperlink r:id="rId50">
+        <w:r>
+          <w:rPr>
+            <w:lang w:val="zh_TW" w:bidi="zh_TW"/>
+          </w:rPr>
+          <w:rPr>
+            <w:color w:val="0000EE"/>
+            <w:u w:val="single"/>
+          </w:rPr>
+          <w:t>29–31</w:t>
+        </w:r>
+      </w:hyperlink>
+      <w:r>
+        <w:rPr>
+          <w:lang w:val="zh_TW" w:bidi="zh_TW"/>
+        </w:rPr>
+        <w:t>章），他的三個朋友就不再回答他了（</w:t>
+      </w:r>
       <w:hyperlink r:id="rId51">
         <w:r>
           <w:rPr>
@@ -998,14 +991,14 @@
             <w:color w:val="0000EE"/>
             <w:u w:val="single"/>
           </w:rPr>
-          <w:t>28</w:t>
-        </w:r>
-      </w:hyperlink>
-      <w:r>
-        <w:rPr>
-          <w:lang w:val="zh_TW" w:bidi="zh_TW"/>
-        </w:rPr>
-        <w:t>章）。當約伯就他的痛苦和他的義作最後的陳述時（第</w:t>
+          <w:t>32:1</w:t>
+        </w:r>
+      </w:hyperlink>
+      <w:r>
+        <w:rPr>
+          <w:lang w:val="zh_TW" w:bidi="zh_TW"/>
+        </w:rPr>
+        <w:t>）。一個新的聲音——以利戶——重新開始解釋約伯的苦難（第</w:t>
       </w:r>
       <w:hyperlink r:id="rId52">
         <w:r>
@@ -1016,14 +1009,14 @@
             <w:color w:val="0000EE"/>
             <w:u w:val="single"/>
           </w:rPr>
-          <w:t>29–31</w:t>
-        </w:r>
-      </w:hyperlink>
-      <w:r>
-        <w:rPr>
-          <w:lang w:val="zh_TW" w:bidi="zh_TW"/>
-        </w:rPr>
-        <w:t>章），他的三個朋友就不再回答他了（</w:t>
+          <w:t>32–37</w:t>
+        </w:r>
+      </w:hyperlink>
+      <w:r>
+        <w:rPr>
+          <w:lang w:val="zh_TW" w:bidi="zh_TW"/>
+        </w:rPr>
+        <w:t>章）。最後，神出現並挑戰約伯（第</w:t>
       </w:r>
       <w:hyperlink r:id="rId53">
         <w:r>
@@ -1034,52 +1027,16 @@
             <w:color w:val="0000EE"/>
             <w:u w:val="single"/>
           </w:rPr>
-          <w:t>32:1</w:t>
-        </w:r>
-      </w:hyperlink>
-      <w:r>
-        <w:rPr>
-          <w:lang w:val="zh_TW" w:bidi="zh_TW"/>
-        </w:rPr>
-        <w:t>）。一個新的聲音——以利戶——重新開始解釋約伯的苦難（第</w:t>
+          <w:t>38–41</w:t>
+        </w:r>
+      </w:hyperlink>
+      <w:r>
+        <w:rPr>
+          <w:lang w:val="zh_TW" w:bidi="zh_TW"/>
+        </w:rPr>
+        <w:t>章）。神沒有聽約伯的陳述，反而要求他的答案，並提出了關於彰顯祂的能力和主權的問題。約伯以悔改來回應，並承認他沒有權利質疑神（</w:t>
       </w:r>
       <w:hyperlink r:id="rId54">
-        <w:r>
-          <w:rPr>
-            <w:lang w:val="zh_TW" w:bidi="zh_TW"/>
-          </w:rPr>
-          <w:rPr>
-            <w:color w:val="0000EE"/>
-            <w:u w:val="single"/>
-          </w:rPr>
-          <w:t>32–37</w:t>
-        </w:r>
-      </w:hyperlink>
-      <w:r>
-        <w:rPr>
-          <w:lang w:val="zh_TW" w:bidi="zh_TW"/>
-        </w:rPr>
-        <w:t>章）。最後，神出現並挑戰約伯（第</w:t>
-      </w:r>
-      <w:hyperlink r:id="rId55">
-        <w:r>
-          <w:rPr>
-            <w:lang w:val="zh_TW" w:bidi="zh_TW"/>
-          </w:rPr>
-          <w:rPr>
-            <w:color w:val="0000EE"/>
-            <w:u w:val="single"/>
-          </w:rPr>
-          <w:t>38–41</w:t>
-        </w:r>
-      </w:hyperlink>
-      <w:r>
-        <w:rPr>
-          <w:lang w:val="zh_TW" w:bidi="zh_TW"/>
-        </w:rPr>
-        <w:t>章）。神沒有聽約伯的陳述，反而要求他的答案，並提出了關於彰顯祂的能力和主權的問題。約伯以悔改來回應，並承認他沒有權利質疑神（</w:t>
-      </w:r>
-      <w:hyperlink r:id="rId56">
         <w:r>
           <w:rPr>
             <w:lang w:val="zh_TW" w:bidi="zh_TW"/>
@@ -1111,7 +1068,7 @@
         </w:rPr>
         <w:t>在最後的散文部分（</w:t>
       </w:r>
-      <w:hyperlink r:id="rId57">
+      <w:hyperlink r:id="rId55">
         <w:r>
           <w:rPr>
             <w:lang w:val="zh_TW" w:bidi="zh_TW"/>
@@ -1154,6 +1111,36 @@
         </w:rPr>
         <w:t>約伯記開頭的天國背景與結尾的超自然顯現，都誘使現代的讀者將約伯記視為虛構的寓言。詩意的對話也暗示它不單單是枯燥的歷史記錄。歷史可以用詩歌的形式來描述，也可以用詳細的記錄來描述（參</w:t>
       </w:r>
+      <w:hyperlink r:id="rId56">
+        <w:r>
+          <w:rPr>
+            <w:lang w:val="zh_TW" w:bidi="zh_TW"/>
+          </w:rPr>
+          <w:rPr>
+            <w:color w:val="0000EE"/>
+            <w:u w:val="single"/>
+          </w:rPr>
+          <w:t>出14:21–31，</w:t>
+        </w:r>
+      </w:hyperlink>
+      <w:hyperlink r:id="rId57">
+        <w:r>
+          <w:rPr>
+            <w:lang w:val="zh_TW" w:bidi="zh_TW"/>
+          </w:rPr>
+          <w:rPr>
+            <w:color w:val="0000EE"/>
+            <w:u w:val="single"/>
+          </w:rPr>
+          <w:t>15:1–12</w:t>
+        </w:r>
+      </w:hyperlink>
+      <w:r>
+        <w:rPr>
+          <w:lang w:val="zh_TW" w:bidi="zh_TW"/>
+        </w:rPr>
+        <w:t>；</w:t>
+      </w:r>
       <w:hyperlink r:id="rId58">
         <w:r>
           <w:rPr>
@@ -1163,9 +1150,15 @@
             <w:color w:val="0000EE"/>
             <w:u w:val="single"/>
           </w:rPr>
-          <w:t>出14:21–31，</w:t>
-        </w:r>
-      </w:hyperlink>
+          <w:t>詩78，</w:t>
+        </w:r>
+      </w:hyperlink>
+      <w:r>
+        <w:rPr>
+          <w:lang w:val="zh_TW" w:bidi="zh_TW"/>
+        </w:rPr>
+        <w:t xml:space="preserve"> </w:t>
+      </w:r>
       <w:hyperlink r:id="rId59">
         <w:r>
           <w:rPr>
@@ -1175,14 +1168,14 @@
             <w:color w:val="0000EE"/>
             <w:u w:val="single"/>
           </w:rPr>
-          <w:t>15:1–12</w:t>
-        </w:r>
-      </w:hyperlink>
-      <w:r>
-        <w:rPr>
-          <w:lang w:val="zh_TW" w:bidi="zh_TW"/>
-        </w:rPr>
-        <w:t>；</w:t>
+          <w:t>105</w:t>
+        </w:r>
+      </w:hyperlink>
+      <w:r>
+        <w:rPr>
+          <w:lang w:val="zh_TW" w:bidi="zh_TW"/>
+        </w:rPr>
+        <w:t>）。聖經其它地方的記錄顯示約伯記敘述的是歷史。以西結書和雅各書都提到約伯是公義和忍耐的典範（</w:t>
       </w:r>
       <w:hyperlink r:id="rId60">
         <w:r>
@@ -1193,7 +1186,7 @@
             <w:color w:val="0000EE"/>
             <w:u w:val="single"/>
           </w:rPr>
-          <w:t>詩78，</w:t>
+          <w:t>結 14:14、</w:t>
         </w:r>
       </w:hyperlink>
       <w:r>
@@ -1211,52 +1204,16 @@
             <w:color w:val="0000EE"/>
             <w:u w:val="single"/>
           </w:rPr>
-          <w:t>105</w:t>
-        </w:r>
-      </w:hyperlink>
-      <w:r>
-        <w:rPr>
-          <w:lang w:val="zh_TW" w:bidi="zh_TW"/>
-        </w:rPr>
-        <w:t>）。聖經其它地方的記錄顯示約伯記敘述的是歷史。以西結書和雅各書都提到約伯是公義和忍耐的典範（</w:t>
+          <w:t>20</w:t>
+        </w:r>
+      </w:hyperlink>
+      <w:r>
+        <w:rPr>
+          <w:lang w:val="zh_TW" w:bidi="zh_TW"/>
+        </w:rPr>
+        <w:t xml:space="preserve">; </w:t>
       </w:r>
       <w:hyperlink r:id="rId62">
-        <w:r>
-          <w:rPr>
-            <w:lang w:val="zh_TW" w:bidi="zh_TW"/>
-          </w:rPr>
-          <w:rPr>
-            <w:color w:val="0000EE"/>
-            <w:u w:val="single"/>
-          </w:rPr>
-          <w:t>結 14:14、</w:t>
-        </w:r>
-      </w:hyperlink>
-      <w:r>
-        <w:rPr>
-          <w:lang w:val="zh_TW" w:bidi="zh_TW"/>
-        </w:rPr>
-        <w:t xml:space="preserve"> </w:t>
-      </w:r>
-      <w:hyperlink r:id="rId63">
-        <w:r>
-          <w:rPr>
-            <w:lang w:val="zh_TW" w:bidi="zh_TW"/>
-          </w:rPr>
-          <w:rPr>
-            <w:color w:val="0000EE"/>
-            <w:u w:val="single"/>
-          </w:rPr>
-          <w:t>20</w:t>
-        </w:r>
-      </w:hyperlink>
-      <w:r>
-        <w:rPr>
-          <w:lang w:val="zh_TW" w:bidi="zh_TW"/>
-        </w:rPr>
-        <w:t xml:space="preserve">; </w:t>
-      </w:r>
-      <w:hyperlink r:id="rId64">
         <w:r>
           <w:rPr>
             <w:lang w:val="zh_TW" w:bidi="zh_TW"/>
@@ -1299,6 +1256,42 @@
         </w:rPr>
         <w:t>約伯記的作者和成書過程是一個謎。雖然這個故事有族長時代的背景（約公元前2000年），但其成書日期似乎要晚得多。聖經註釋家們提出的日期範圍，從以色列人在曠野漂流的時期（</w:t>
       </w:r>
+      <w:hyperlink r:id="rId63">
+        <w:r>
+          <w:rPr>
+            <w:lang w:val="zh_TW" w:bidi="zh_TW"/>
+          </w:rPr>
+          <w:rPr>
+            <w:color w:val="0000EE"/>
+            <w:u w:val="single"/>
+          </w:rPr>
+          <w:t>出埃及記—民數記</w:t>
+        </w:r>
+      </w:hyperlink>
+      <w:r>
+        <w:rPr>
+          <w:lang w:val="zh_TW" w:bidi="zh_TW"/>
+        </w:rPr>
+        <w:t>）到從被擄中歸回的時期（</w:t>
+      </w:r>
+      <w:hyperlink r:id="rId64">
+        <w:r>
+          <w:rPr>
+            <w:lang w:val="zh_TW" w:bidi="zh_TW"/>
+          </w:rPr>
+          <w:rPr>
+            <w:color w:val="0000EE"/>
+            <w:u w:val="single"/>
+          </w:rPr>
+          <w:t>以斯拉記—尼希米記</w:t>
+        </w:r>
+      </w:hyperlink>
+      <w:r>
+        <w:rPr>
+          <w:lang w:val="zh_TW" w:bidi="zh_TW"/>
+        </w:rPr>
+        <w:t>）。約伯記的最終成書可能是在君主制時期（</w:t>
+      </w:r>
       <w:hyperlink r:id="rId65">
         <w:r>
           <w:rPr>
@@ -1308,14 +1301,14 @@
             <w:color w:val="0000EE"/>
             <w:u w:val="single"/>
           </w:rPr>
-          <w:t>出埃及記—民數記</w:t>
-        </w:r>
-      </w:hyperlink>
-      <w:r>
-        <w:rPr>
-          <w:lang w:val="zh_TW" w:bidi="zh_TW"/>
-        </w:rPr>
-        <w:t>）到從被擄中歸回的時期（</w:t>
+          <w:t>列王紀上—列王紀下</w:t>
+        </w:r>
+      </w:hyperlink>
+      <w:r>
+        <w:rPr>
+          <w:lang w:val="zh_TW" w:bidi="zh_TW"/>
+        </w:rPr>
+        <w:t>），當時其它智慧書，如</w:t>
       </w:r>
       <w:hyperlink r:id="rId66">
         <w:r>
@@ -1326,52 +1319,16 @@
             <w:color w:val="0000EE"/>
             <w:u w:val="single"/>
           </w:rPr>
-          <w:t>以斯拉記—尼希米記</w:t>
-        </w:r>
-      </w:hyperlink>
-      <w:r>
-        <w:rPr>
-          <w:lang w:val="zh_TW" w:bidi="zh_TW"/>
-        </w:rPr>
-        <w:t>）。約伯記的最終成書可能是在君主制時期（</w:t>
+          <w:t>箴言</w:t>
+        </w:r>
+      </w:hyperlink>
+      <w:r>
+        <w:rPr>
+          <w:lang w:val="zh_TW" w:bidi="zh_TW"/>
+        </w:rPr>
+        <w:t>和</w:t>
       </w:r>
       <w:hyperlink r:id="rId67">
-        <w:r>
-          <w:rPr>
-            <w:lang w:val="zh_TW" w:bidi="zh_TW"/>
-          </w:rPr>
-          <w:rPr>
-            <w:color w:val="0000EE"/>
-            <w:u w:val="single"/>
-          </w:rPr>
-          <w:t>列王紀上—列王紀下</w:t>
-        </w:r>
-      </w:hyperlink>
-      <w:r>
-        <w:rPr>
-          <w:lang w:val="zh_TW" w:bidi="zh_TW"/>
-        </w:rPr>
-        <w:t>），當時其它智慧書，如</w:t>
-      </w:r>
-      <w:hyperlink r:id="rId68">
-        <w:r>
-          <w:rPr>
-            <w:lang w:val="zh_TW" w:bidi="zh_TW"/>
-          </w:rPr>
-          <w:rPr>
-            <w:color w:val="0000EE"/>
-            <w:u w:val="single"/>
-          </w:rPr>
-          <w:t>箴言</w:t>
-        </w:r>
-      </w:hyperlink>
-      <w:r>
-        <w:rPr>
-          <w:lang w:val="zh_TW" w:bidi="zh_TW"/>
-        </w:rPr>
-        <w:t>和</w:t>
-      </w:r>
-      <w:hyperlink r:id="rId69">
         <w:r>
           <w:rPr>
             <w:lang w:val="zh_TW" w:bidi="zh_TW"/>
@@ -1403,43 +1360,43 @@
         </w:rPr>
         <w:t>即使我們接受約伯是一個歷史人物，我們仍然不知道作者是誰、他住在哪裡或他來自哪個社會階層。作者似乎是一位擅長使用箴言（例如，</w:t>
       </w:r>
+      <w:hyperlink r:id="rId68">
+        <w:r>
+          <w:rPr>
+            <w:lang w:val="zh_TW" w:bidi="zh_TW"/>
+          </w:rPr>
+          <w:rPr>
+            <w:color w:val="0000EE"/>
+            <w:u w:val="single"/>
+          </w:rPr>
+          <w:t>4:2</w:t>
+        </w:r>
+      </w:hyperlink>
+      <w:r>
+        <w:rPr>
+          <w:lang w:val="zh_TW" w:bidi="zh_TW"/>
+        </w:rPr>
+        <w:t>；</w:t>
+      </w:r>
+      <w:hyperlink r:id="rId69">
+        <w:r>
+          <w:rPr>
+            <w:lang w:val="zh_TW" w:bidi="zh_TW"/>
+          </w:rPr>
+          <w:rPr>
+            <w:color w:val="0000EE"/>
+            <w:u w:val="single"/>
+          </w:rPr>
+          <w:t>6:5–6</w:t>
+        </w:r>
+      </w:hyperlink>
+      <w:r>
+        <w:rPr>
+          <w:lang w:val="zh_TW" w:bidi="zh_TW"/>
+        </w:rPr>
+        <w:t>）、修辭性問題（例如，</w:t>
+      </w:r>
       <w:hyperlink r:id="rId70">
-        <w:r>
-          <w:rPr>
-            <w:lang w:val="zh_TW" w:bidi="zh_TW"/>
-          </w:rPr>
-          <w:rPr>
-            <w:color w:val="0000EE"/>
-            <w:u w:val="single"/>
-          </w:rPr>
-          <w:t>4:2</w:t>
-        </w:r>
-      </w:hyperlink>
-      <w:r>
-        <w:rPr>
-          <w:lang w:val="zh_TW" w:bidi="zh_TW"/>
-        </w:rPr>
-        <w:t>；</w:t>
-      </w:r>
-      <w:hyperlink r:id="rId71">
-        <w:r>
-          <w:rPr>
-            <w:lang w:val="zh_TW" w:bidi="zh_TW"/>
-          </w:rPr>
-          <w:rPr>
-            <w:color w:val="0000EE"/>
-            <w:u w:val="single"/>
-          </w:rPr>
-          <w:t>6:5–6</w:t>
-        </w:r>
-      </w:hyperlink>
-      <w:r>
-        <w:rPr>
-          <w:lang w:val="zh_TW" w:bidi="zh_TW"/>
-        </w:rPr>
-        <w:t>）、修辭性問題（例如，</w:t>
-      </w:r>
-      <w:hyperlink r:id="rId72">
         <w:r>
           <w:rPr>
             <w:lang w:val="zh_TW" w:bidi="zh_TW"/>
@@ -1471,7 +1428,7 @@
         </w:rPr>
         <w:t>約伯記並不能根據下列因素來確定其日期： （1）事件或書中提到或暗示的人（最早提及約伯的是在被擄期間，</w:t>
       </w:r>
-      <w:hyperlink r:id="rId62">
+      <w:hyperlink r:id="rId60">
         <w:r>
           <w:rPr>
             <w:lang w:val="zh_TW" w:bidi="zh_TW"/>
@@ -1489,7 +1446,7 @@
         </w:rPr>
         <w:t>、</w:t>
       </w:r>
-      <w:hyperlink r:id="rId63">
+      <w:hyperlink r:id="rId61">
         <w:r>
           <w:rPr>
             <w:lang w:val="zh_TW" w:bidi="zh_TW"/>
@@ -1507,7 +1464,7 @@
         </w:rPr>
         <w:t>）；（2）書中的神學信息指向了不同的日期；或（3）它與舊約中其它材料在文字上的關係（例如，參</w:t>
       </w:r>
-      <w:hyperlink r:id="rId73">
+      <w:hyperlink r:id="rId71">
         <w:r>
           <w:rPr>
             <w:lang w:val="zh_TW" w:bidi="zh_TW"/>
@@ -1525,7 +1482,7 @@
         </w:rPr>
         <w:t>；</w:t>
       </w:r>
-      <w:hyperlink r:id="rId74">
+      <w:hyperlink r:id="rId72">
         <w:r>
           <w:rPr>
             <w:lang w:val="zh_TW" w:bidi="zh_TW"/>
@@ -1695,7 +1652,7 @@
         </w:rPr>
         <w:t>同樣來自巴比倫的《巴比倫人的神義論（Babylonian Theodicy）》遵循與約伯記相同的對話形式：受苦者抱怨，而他的朋友們則以責備回應。雙方的論點與約伯記中的論點非常相似。然而，我們也看到關鍵的差異：（1）《巴比倫人的神義論》是多神論的，而約伯記是一神論的；（2）其受苦者威脅要放棄信仰和順服，即使他最後向他的神和女神祈求。但約伯始終忠於主（例如，</w:t>
       </w:r>
-      <w:hyperlink r:id="rId75">
+      <w:hyperlink r:id="rId73">
         <w:r>
           <w:rPr>
             <w:lang w:val="zh_TW" w:bidi="zh_TW"/>
@@ -1766,43 +1723,43 @@
         </w:rPr>
         <w:t>這本書的核心衝突在於造物主的正直（integrity）與人的正直之間。天和地顯得格格不入。要與約伯的三位朋友站在同一陣線，否定約伯的清白實在太容易了，因為我們可以引用各種新約經文，來否認任何人是義人（例如，</w:t>
       </w:r>
+      <w:hyperlink r:id="rId74">
+        <w:r>
+          <w:rPr>
+            <w:lang w:val="zh_TW" w:bidi="zh_TW"/>
+          </w:rPr>
+          <w:rPr>
+            <w:color w:val="0000EE"/>
+            <w:u w:val="single"/>
+          </w:rPr>
+          <w:t>羅3:10</w:t>
+        </w:r>
+      </w:hyperlink>
+      <w:r>
+        <w:rPr>
+          <w:lang w:val="zh_TW" w:bidi="zh_TW"/>
+        </w:rPr>
+        <w:t>、</w:t>
+      </w:r>
+      <w:hyperlink r:id="rId75">
+        <w:r>
+          <w:rPr>
+            <w:lang w:val="zh_TW" w:bidi="zh_TW"/>
+          </w:rPr>
+          <w:rPr>
+            <w:color w:val="0000EE"/>
+            <w:u w:val="single"/>
+          </w:rPr>
+          <w:t>23</w:t>
+        </w:r>
+      </w:hyperlink>
+      <w:r>
+        <w:rPr>
+          <w:lang w:val="zh_TW" w:bidi="zh_TW"/>
+        </w:rPr>
+        <w:t>；</w:t>
+      </w:r>
       <w:hyperlink r:id="rId76">
-        <w:r>
-          <w:rPr>
-            <w:lang w:val="zh_TW" w:bidi="zh_TW"/>
-          </w:rPr>
-          <w:rPr>
-            <w:color w:val="0000EE"/>
-            <w:u w:val="single"/>
-          </w:rPr>
-          <w:t>羅3:10</w:t>
-        </w:r>
-      </w:hyperlink>
-      <w:r>
-        <w:rPr>
-          <w:lang w:val="zh_TW" w:bidi="zh_TW"/>
-        </w:rPr>
-        <w:t>、</w:t>
-      </w:r>
-      <w:hyperlink r:id="rId77">
-        <w:r>
-          <w:rPr>
-            <w:lang w:val="zh_TW" w:bidi="zh_TW"/>
-          </w:rPr>
-          <w:rPr>
-            <w:color w:val="0000EE"/>
-            <w:u w:val="single"/>
-          </w:rPr>
-          <w:t>23</w:t>
-        </w:r>
-      </w:hyperlink>
-      <w:r>
-        <w:rPr>
-          <w:lang w:val="zh_TW" w:bidi="zh_TW"/>
-        </w:rPr>
-        <w:t>；</w:t>
-      </w:r>
-      <w:hyperlink r:id="rId78">
         <w:r>
           <w:rPr>
             <w:lang w:val="zh_TW" w:bidi="zh_TW"/>
@@ -1847,6 +1804,42 @@
         </w:rPr>
         <w:t>這本書遵循舊約以色列信仰的基本承諾。約伯和所有其他的發言者都認真看待聖約中的祝福與咒詛的觀念（</w:t>
       </w:r>
+      <w:hyperlink r:id="rId77">
+        <w:r>
+          <w:rPr>
+            <w:lang w:val="zh_TW" w:bidi="zh_TW"/>
+          </w:rPr>
+          <w:rPr>
+            <w:color w:val="0000EE"/>
+            <w:u w:val="single"/>
+          </w:rPr>
+          <w:t>利26</w:t>
+        </w:r>
+      </w:hyperlink>
+      <w:r>
+        <w:rPr>
+          <w:lang w:val="zh_TW" w:bidi="zh_TW"/>
+        </w:rPr>
+        <w:t>；</w:t>
+      </w:r>
+      <w:hyperlink r:id="rId78">
+        <w:r>
+          <w:rPr>
+            <w:lang w:val="zh_TW" w:bidi="zh_TW"/>
+          </w:rPr>
+          <w:rPr>
+            <w:color w:val="0000EE"/>
+            <w:u w:val="single"/>
+          </w:rPr>
+          <w:t>申28</w:t>
+        </w:r>
+      </w:hyperlink>
+      <w:r>
+        <w:rPr>
+          <w:lang w:val="zh_TW" w:bidi="zh_TW"/>
+        </w:rPr>
+        <w:t>），以及今生播種與收割的觀念（</w:t>
+      </w:r>
       <w:hyperlink r:id="rId79">
         <w:r>
           <w:rPr>
@@ -1856,7 +1849,25 @@
             <w:color w:val="0000EE"/>
             <w:u w:val="single"/>
           </w:rPr>
-          <w:t>利26</w:t>
+          <w:t>詩34:11–22</w:t>
+        </w:r>
+      </w:hyperlink>
+      <w:r>
+        <w:rPr>
+          <w:lang w:val="zh_TW" w:bidi="zh_TW"/>
+        </w:rPr>
+        <w:t>；也見</w:t>
+      </w:r>
+      <w:hyperlink r:id="rId80">
+        <w:r>
+          <w:rPr>
+            <w:lang w:val="zh_TW" w:bidi="zh_TW"/>
+          </w:rPr>
+          <w:rPr>
+            <w:color w:val="0000EE"/>
+            <w:u w:val="single"/>
+          </w:rPr>
+          <w:t>加6:7</w:t>
         </w:r>
       </w:hyperlink>
       <w:r>
@@ -1865,24 +1876,6 @@
         </w:rPr>
         <w:t>；</w:t>
       </w:r>
-      <w:hyperlink r:id="rId80">
-        <w:r>
-          <w:rPr>
-            <w:lang w:val="zh_TW" w:bidi="zh_TW"/>
-          </w:rPr>
-          <w:rPr>
-            <w:color w:val="0000EE"/>
-            <w:u w:val="single"/>
-          </w:rPr>
-          <w:t>申28</w:t>
-        </w:r>
-      </w:hyperlink>
-      <w:r>
-        <w:rPr>
-          <w:lang w:val="zh_TW" w:bidi="zh_TW"/>
-        </w:rPr>
-        <w:t>），以及今生播種與收割的觀念（</w:t>
-      </w:r>
       <w:hyperlink r:id="rId81">
         <w:r>
           <w:rPr>
@@ -1892,14 +1885,27 @@
             <w:color w:val="0000EE"/>
             <w:u w:val="single"/>
           </w:rPr>
-          <w:t>詩34:11–22</w:t>
-        </w:r>
-      </w:hyperlink>
-      <w:r>
-        <w:rPr>
-          <w:lang w:val="zh_TW" w:bidi="zh_TW"/>
-        </w:rPr>
-        <w:t>；也見</w:t>
+          <w:t>彼前3:10</w:t>
+        </w:r>
+      </w:hyperlink>
+      <w:r>
+        <w:rPr>
+          <w:lang w:val="zh_TW" w:bidi="zh_TW"/>
+        </w:rPr>
+        <w:t>）。他們甚至不考慮在聖經啟示範圍外解決為什麼神允許義人受苦的問題（</w:t>
+      </w:r>
+      <w:r>
+        <w:rPr>
+          <w:i/>
+          <w:lang w:val="zh_TW" w:bidi="zh_TW"/>
+        </w:rPr>
+        <w:t>theodicy，神義論</w:t>
+      </w:r>
+      <w:r>
+        <w:rPr>
+          <w:lang w:val="zh_TW" w:bidi="zh_TW"/>
+        </w:rPr>
+        <w:t>）（例如，形上學的二元論、多神論的張力或唯物論的自然主義）。相反，這本書的發言者只探索聖經的答案。他們解釋苦難的意義為（1）對罪的懲罰（例如，</w:t>
       </w:r>
       <w:hyperlink r:id="rId82">
         <w:r>
@@ -1910,7 +1916,85 @@
             <w:color w:val="0000EE"/>
             <w:u w:val="single"/>
           </w:rPr>
-          <w:t>加6:7</w:t>
+          <w:t>伯4:7–9</w:t>
+        </w:r>
+      </w:hyperlink>
+      <w:r>
+        <w:rPr>
+          <w:lang w:val="zh_TW" w:bidi="zh_TW"/>
+        </w:rPr>
+        <w:t>）；（2）傾向於犯罪的普通人不可避免的命運（例如，</w:t>
+      </w:r>
+      <w:hyperlink r:id="rId83">
+        <w:r>
+          <w:rPr>
+            <w:lang w:val="zh_TW" w:bidi="zh_TW"/>
+          </w:rPr>
+          <w:rPr>
+            <w:color w:val="0000EE"/>
+            <w:u w:val="single"/>
+          </w:rPr>
+          <w:t>15:14–16</w:t>
+        </w:r>
+      </w:hyperlink>
+      <w:r>
+        <w:rPr>
+          <w:lang w:val="zh_TW" w:bidi="zh_TW"/>
+        </w:rPr>
+        <w:t>）；（3）神的管教（例如，</w:t>
+      </w:r>
+      <w:hyperlink r:id="rId84">
+        <w:r>
+          <w:rPr>
+            <w:lang w:val="zh_TW" w:bidi="zh_TW"/>
+          </w:rPr>
+          <w:rPr>
+            <w:color w:val="0000EE"/>
+            <w:u w:val="single"/>
+          </w:rPr>
+          <w:t>5:17–18，</w:t>
+        </w:r>
+      </w:hyperlink>
+      <w:hyperlink r:id="rId85">
+        <w:r>
+          <w:rPr>
+            <w:lang w:val="zh_TW" w:bidi="zh_TW"/>
+          </w:rPr>
+          <w:rPr>
+            <w:color w:val="0000EE"/>
+            <w:u w:val="single"/>
+          </w:rPr>
+          <w:t>33:15–28，</w:t>
+        </w:r>
+      </w:hyperlink>
+      <w:hyperlink r:id="rId86">
+        <w:r>
+          <w:rPr>
+            <w:lang w:val="zh_TW" w:bidi="zh_TW"/>
+          </w:rPr>
+          <w:rPr>
+            <w:color w:val="0000EE"/>
+            <w:u w:val="single"/>
+          </w:rPr>
+          <w:t>36:8–15</w:t>
+        </w:r>
+      </w:hyperlink>
+      <w:r>
+        <w:rPr>
+          <w:lang w:val="zh_TW" w:bidi="zh_TW"/>
+        </w:rPr>
+        <w:t>；見</w:t>
+      </w:r>
+      <w:hyperlink r:id="rId87">
+        <w:r>
+          <w:rPr>
+            <w:lang w:val="zh_TW" w:bidi="zh_TW"/>
+          </w:rPr>
+          <w:rPr>
+            <w:color w:val="0000EE"/>
+            <w:u w:val="single"/>
+          </w:rPr>
+          <w:t>箴3:11</w:t>
         </w:r>
       </w:hyperlink>
       <w:r>
@@ -1919,97 +2003,6 @@
         </w:rPr>
         <w:t>；</w:t>
       </w:r>
-      <w:hyperlink r:id="rId83">
-        <w:r>
-          <w:rPr>
-            <w:lang w:val="zh_TW" w:bidi="zh_TW"/>
-          </w:rPr>
-          <w:rPr>
-            <w:color w:val="0000EE"/>
-            <w:u w:val="single"/>
-          </w:rPr>
-          <w:t>彼前3:10</w:t>
-        </w:r>
-      </w:hyperlink>
-      <w:r>
-        <w:rPr>
-          <w:lang w:val="zh_TW" w:bidi="zh_TW"/>
-        </w:rPr>
-        <w:t>）。他們甚至不考慮在聖經啟示範圍外解決為什麼神允許義人受苦的問題（</w:t>
-      </w:r>
-      <w:r>
-        <w:rPr>
-          <w:i/>
-          <w:lang w:val="zh_TW" w:bidi="zh_TW"/>
-        </w:rPr>
-        <w:t>theodicy，神義論</w:t>
-      </w:r>
-      <w:r>
-        <w:rPr>
-          <w:lang w:val="zh_TW" w:bidi="zh_TW"/>
-        </w:rPr>
-        <w:t>）（例如，形上學的二元論、多神論的張力或唯物論的自然主義）。相反，這本書的發言者只探索聖經的答案。他們解釋苦難的意義為（1）對罪的懲罰（例如，</w:t>
-      </w:r>
-      <w:hyperlink r:id="rId84">
-        <w:r>
-          <w:rPr>
-            <w:lang w:val="zh_TW" w:bidi="zh_TW"/>
-          </w:rPr>
-          <w:rPr>
-            <w:color w:val="0000EE"/>
-            <w:u w:val="single"/>
-          </w:rPr>
-          <w:t>伯4:7–9</w:t>
-        </w:r>
-      </w:hyperlink>
-      <w:r>
-        <w:rPr>
-          <w:lang w:val="zh_TW" w:bidi="zh_TW"/>
-        </w:rPr>
-        <w:t>）；（2）傾向於犯罪的普通人不可避免的命運（例如，</w:t>
-      </w:r>
-      <w:hyperlink r:id="rId85">
-        <w:r>
-          <w:rPr>
-            <w:lang w:val="zh_TW" w:bidi="zh_TW"/>
-          </w:rPr>
-          <w:rPr>
-            <w:color w:val="0000EE"/>
-            <w:u w:val="single"/>
-          </w:rPr>
-          <w:t>15:14–16</w:t>
-        </w:r>
-      </w:hyperlink>
-      <w:r>
-        <w:rPr>
-          <w:lang w:val="zh_TW" w:bidi="zh_TW"/>
-        </w:rPr>
-        <w:t>）；（3）神的管教（例如，</w:t>
-      </w:r>
-      <w:hyperlink r:id="rId86">
-        <w:r>
-          <w:rPr>
-            <w:lang w:val="zh_TW" w:bidi="zh_TW"/>
-          </w:rPr>
-          <w:rPr>
-            <w:color w:val="0000EE"/>
-            <w:u w:val="single"/>
-          </w:rPr>
-          <w:t>5:17–18，</w:t>
-        </w:r>
-      </w:hyperlink>
-      <w:hyperlink r:id="rId87">
-        <w:r>
-          <w:rPr>
-            <w:lang w:val="zh_TW" w:bidi="zh_TW"/>
-          </w:rPr>
-          <w:rPr>
-            <w:color w:val="0000EE"/>
-            <w:u w:val="single"/>
-          </w:rPr>
-          <w:t>33:15–28，</w:t>
-        </w:r>
-      </w:hyperlink>
       <w:hyperlink r:id="rId88">
         <w:r>
           <w:rPr>
@@ -2019,14 +2012,14 @@
             <w:color w:val="0000EE"/>
             <w:u w:val="single"/>
           </w:rPr>
-          <w:t>36:8–15</w:t>
-        </w:r>
-      </w:hyperlink>
-      <w:r>
-        <w:rPr>
-          <w:lang w:val="zh_TW" w:bidi="zh_TW"/>
-        </w:rPr>
-        <w:t>；見</w:t>
+          <w:t>來12:2–13</w:t>
+        </w:r>
+      </w:hyperlink>
+      <w:r>
+        <w:rPr>
+          <w:lang w:val="zh_TW" w:bidi="zh_TW"/>
+        </w:rPr>
+        <w:t>）；（4）神隱密計劃的一部分（例如，</w:t>
       </w:r>
       <w:hyperlink r:id="rId89">
         <w:r>
@@ -2037,15 +2030,9 @@
             <w:color w:val="0000EE"/>
             <w:u w:val="single"/>
           </w:rPr>
-          <w:t>箴3:11</w:t>
-        </w:r>
-      </w:hyperlink>
-      <w:r>
-        <w:rPr>
-          <w:lang w:val="zh_TW" w:bidi="zh_TW"/>
-        </w:rPr>
-        <w:t>；</w:t>
-      </w:r>
+          <w:t>伯11:7–8，</w:t>
+        </w:r>
+      </w:hyperlink>
       <w:hyperlink r:id="rId90">
         <w:r>
           <w:rPr>
@@ -2055,14 +2042,14 @@
             <w:color w:val="0000EE"/>
             <w:u w:val="single"/>
           </w:rPr>
-          <w:t>來12:2–13</w:t>
-        </w:r>
-      </w:hyperlink>
-      <w:r>
-        <w:rPr>
-          <w:lang w:val="zh_TW" w:bidi="zh_TW"/>
-        </w:rPr>
-        <w:t>）；（4）神隱密計劃的一部分（例如，</w:t>
+          <w:t>37:19</w:t>
+        </w:r>
+      </w:hyperlink>
+      <w:r>
+        <w:rPr>
+          <w:lang w:val="zh_TW" w:bidi="zh_TW"/>
+        </w:rPr>
+        <w:t>、</w:t>
       </w:r>
       <w:hyperlink r:id="rId91">
         <w:r>
@@ -2073,46 +2060,16 @@
             <w:color w:val="0000EE"/>
             <w:u w:val="single"/>
           </w:rPr>
-          <w:t>伯11:7–8，</w:t>
-        </w:r>
-      </w:hyperlink>
+          <w:t>23</w:t>
+        </w:r>
+      </w:hyperlink>
+      <w:r>
+        <w:rPr>
+          <w:lang w:val="zh_TW" w:bidi="zh_TW"/>
+        </w:rPr>
+        <w:t>）；或（5）為解決天上的爭論而在地上施加的考驗（例如，</w:t>
+      </w:r>
       <w:hyperlink r:id="rId92">
-        <w:r>
-          <w:rPr>
-            <w:lang w:val="zh_TW" w:bidi="zh_TW"/>
-          </w:rPr>
-          <w:rPr>
-            <w:color w:val="0000EE"/>
-            <w:u w:val="single"/>
-          </w:rPr>
-          <w:t>37:19</w:t>
-        </w:r>
-      </w:hyperlink>
-      <w:r>
-        <w:rPr>
-          <w:lang w:val="zh_TW" w:bidi="zh_TW"/>
-        </w:rPr>
-        <w:t>、</w:t>
-      </w:r>
-      <w:hyperlink r:id="rId93">
-        <w:r>
-          <w:rPr>
-            <w:lang w:val="zh_TW" w:bidi="zh_TW"/>
-          </w:rPr>
-          <w:rPr>
-            <w:color w:val="0000EE"/>
-            <w:u w:val="single"/>
-          </w:rPr>
-          <w:t>23</w:t>
-        </w:r>
-      </w:hyperlink>
-      <w:r>
-        <w:rPr>
-          <w:lang w:val="zh_TW" w:bidi="zh_TW"/>
-        </w:rPr>
-        <w:t>）；或（5）為解決天上的爭論而在地上施加的考驗（例如，</w:t>
-      </w:r>
-      <w:hyperlink r:id="rId94">
         <w:r>
           <w:rPr>
             <w:lang w:val="zh_TW" w:bidi="zh_TW"/>
@@ -2172,7 +2129,7 @@
         </w:rPr>
         <w:t>約伯記因此展示了一個複雜難測的神的形象。祂本可以拒絕撒但的建議，因為祂沒有什麼需要證明的；然而，祂選擇允許這個考驗，最終藉著人類——約伯——來彰顯祂的大能並擊敗了撒但。神從來沒有向約伯解釋背後到底發生了什麼事。相反地，神挑戰了約伯——關於他是否有質疑神聖公義完整性的權利（</w:t>
       </w:r>
-      <w:hyperlink r:id="rId95">
+      <w:hyperlink r:id="rId93">
         <w:r>
           <w:rPr>
             <w:lang w:val="zh_TW" w:bidi="zh_TW"/>
@@ -2204,7 +2161,7 @@
         </w:rPr>
         <w:t>度過災難的方法不僅僅是保持堅強，而是恭敬地在神面前低頭，並信靠祂的主權和良善。在災難的日子裡，無論是多麼嚴重的痛苦或多麼黑暗的迷惘，人們都可以通過敬拜神並承認祂的智慧和公義來回應神。神對人類苦難的神聖目的有時是隱藏的。最終，約伯通過他的苦難與神更加親近：「我從前風聞有你，現在親眼看見你」（</w:t>
       </w:r>
-      <w:hyperlink r:id="rId96">
+      <w:hyperlink r:id="rId94">
         <w:r>
           <w:rPr>
             <w:lang w:val="zh_TW" w:bidi="zh_TW"/>

--- a/zht/docx/18.content.docx
+++ b/zht/docx/18.content.docx
@@ -150,26 +150,6 @@
           <w:lang w:val="zh_TW" w:bidi="zh_TW"/>
         </w:rPr>
         <w:t>JOB</w:t>
-      </w:r>
-      <w:r>
-        <w:rPr>
-          <w:lang w:val="zh_TW" w:bidi="zh_TW"/>
-        </w:rPr>
-      </w:r>
-    </w:p>
-    <w:p>
-      <w:pPr/>
-      <w:r>
-        <w:rPr>
-          <w:lang w:val="zh_TW" w:bidi="zh_TW"/>
-        </w:rPr>
-      </w:r>
-      <w:r>
-        <w:rPr>
-          <w:i/>
-          <w:lang w:val="zh_TW" w:bidi="zh_TW"/>
-        </w:rPr>
-        <w:t>約伯記</w:t>
       </w:r>
       <w:r>
         <w:rPr>
